--- a/FinalSubmissions/ProjectFinalReport.docx
+++ b/FinalSubmissions/ProjectFinalReport.docx
@@ -1,236 +1,2145 @@
 
-<file path=word/document2.xml><?xml version="1.0" encoding="utf-8"?>
-<w:document xmlns:wpc="http://schemas.microsoft.com/office/word/2010/wordprocessingCanvas" xmlns:mc="http://schemas.openxmlformats.org/markup-compatibility/2006" xmlns:o="urn:schemas-microsoft-com:office:office" xmlns:r="http://schemas.openxmlformats.org/officeDocument/2006/relationships" xmlns:m="http://schemas.openxmlformats.org/officeDocument/2006/math" xmlns:v="urn:schemas-microsoft-com:vml" xmlns:wp14="http://schemas.microsoft.com/office/word/2010/wordprocessingDrawing" xmlns:wp="http://schemas.openxmlformats.org/drawingml/2006/wordprocessingDrawing" xmlns:w10="urn:schemas-microsoft-com:office:word" xmlns:w="http://schemas.openxmlformats.org/wordprocessingml/2006/main" xmlns:w14="http://schemas.microsoft.com/office/word/2010/wordml" xmlns:w15="http://schemas.microsoft.com/office/word/2012/wordml" xmlns:wpg="http://schemas.microsoft.com/office/word/2010/wordprocessingGroup" xmlns:wpi="http://schemas.microsoft.com/office/word/2010/wordprocessingInk" xmlns:wne="http://schemas.microsoft.com/office/word/2006/wordml" xmlns:wps="http://schemas.microsoft.com/office/word/2010/wordprocessingShape" mc:Ignorable="w14 w15 wp14">
+<file path=word/document.xml><?xml version="1.0" encoding="utf-8"?>
+<w:document xmlns:cx="http://schemas.microsoft.com/office/drawing/2014/chartex" xmlns:cx1="http://schemas.microsoft.com/office/drawing/2015/9/8/chartex" xmlns:cx2="http://schemas.microsoft.com/office/drawing/2015/10/21/chartex" xmlns:cx3="http://schemas.microsoft.com/office/drawing/2016/5/9/chartex" xmlns:cx4="http://schemas.microsoft.com/office/drawing/2016/5/10/chartex" xmlns:cx5="http://schemas.microsoft.com/office/drawing/2016/5/11/chartex" xmlns:cx6="http://schemas.microsoft.com/office/drawing/2016/5/12/chartex" xmlns:cx7="http://schemas.microsoft.com/office/drawing/2016/5/13/chartex" xmlns:cx8="http://schemas.microsoft.com/office/drawing/2016/5/14/chartex" xmlns:mc="http://schemas.openxmlformats.org/markup-compatibility/2006" xmlns:aink="http://schemas.microsoft.com/office/drawing/2016/ink" xmlns:am3d="http://schemas.microsoft.com/office/drawing/2017/model3d" xmlns:o="urn:schemas-microsoft-com:office:office" xmlns:r="http://purl.oclc.org/ooxml/officeDocument/relationships" xmlns:m="http://purl.oclc.org/ooxml/officeDocument/math" xmlns:v="urn:schemas-microsoft-com:vml" xmlns:wp14="http://schemas.microsoft.com/office/word/2010/wordprocessingDrawing" xmlns:wp="http://purl.oclc.org/ooxml/drawingml/wordprocessingDrawing" xmlns:w10="urn:schemas-microsoft-com:office:word" xmlns:w="http://purl.oclc.org/ooxml/wordprocessingml/main" xmlns:w14="http://schemas.microsoft.com/office/word/2010/wordml" xmlns:w15="http://schemas.microsoft.com/office/word/2012/wordml" xmlns:w16cex="http://schemas.microsoft.com/office/word/2018/wordml/cex" xmlns:w16cid="http://schemas.microsoft.com/office/word/2016/wordml/cid" xmlns:w16="http://schemas.microsoft.com/office/word/2018/wordml" xmlns:w16se="http://schemas.microsoft.com/office/word/2015/wordml/symex" xmlns:wpi="http://schemas.microsoft.com/office/word/2010/wordprocessingInk" xmlns:wne="http://schemas.microsoft.com/office/word/2006/wordml" mc:Ignorable="w14 w15 w16se w16cid w16 w16cex wne wp14" w:conformance="strict">
   <w:body>
-    <w:p xmlns:wp14="http://schemas.microsoft.com/office/word/2010/wordml" wp14:textId="34F50FF3">
-      <w:bookmarkStart w:name="_GoBack" w:id="0"/>
-      <w:bookmarkEnd w:id="0"/>
+    <w:p>
+      <w:pPr>
+        <w:pStyle w:val="papertitle"/>
+        <w:spacing w:before="5pt" w:beforeAutospacing="1" w:after="5pt" w:afterAutospacing="1"/>
+        <w:ind w:firstLine="36pt"/>
+      </w:pPr>
+      <w:r>
+        <w:t>Parking Spot Occupancy Detection on the CNRPark Dataset Using Assorted Deep Convolutional Neural Networks</w:t>
+      </w:r>
+    </w:p>
+    <w:p>
+      <w:pPr>
+        <w:pStyle w:val="Author"/>
+        <w:spacing w:before="5pt" w:beforeAutospacing="1" w:after="5pt" w:afterAutospacing="1" w:line="6pt" w:lineRule="auto"/>
+        <w:jc w:val="both"/>
+        <w:rPr>
+          <w:sz w:val="16"/>
+          <w:szCs w:val="16"/>
+        </w:rPr>
+        <w:sectPr>
+          <w:footerReference w:type="first" r:id="rId11"/>
+          <w:pgSz w:w="612pt" w:h="792pt" w:code="1"/>
+          <w:pgMar w:top="54pt" w:right="44.65pt" w:bottom="72pt" w:left="44.65pt" w:header="36pt" w:footer="36pt" w:gutter="0pt"/>
+          <w:cols w:space="36pt"/>
+          <w:titlePg/>
+          <w:docGrid w:linePitch="360"/>
+        </w:sectPr>
+      </w:pPr>
+    </w:p>
+    <w:p>
+      <w:pPr>
+        <w:pStyle w:val="Author"/>
+        <w:spacing w:before="5pt" w:beforeAutospacing="1" w:after="5pt" w:afterAutospacing="1" w:line="6pt" w:lineRule="auto"/>
+        <w:rPr>
+          <w:sz w:val="16"/>
+          <w:szCs w:val="16"/>
+        </w:rPr>
+        <w:sectPr>
+          <w:type w:val="continuous"/>
+          <w:pgSz w:w="612pt" w:h="792pt" w:code="1"/>
+          <w:pgMar w:top="54pt" w:right="44.65pt" w:bottom="72pt" w:left="44.65pt" w:header="36pt" w:footer="36pt" w:gutter="0pt"/>
+          <w:cols w:space="36pt"/>
+          <w:titlePg/>
+          <w:docGrid w:linePitch="360"/>
+        </w:sectPr>
+      </w:pPr>
+    </w:p>
+    <w:p>
+      <w:pPr>
+        <w:pStyle w:val="Author"/>
+        <w:spacing w:before="5pt" w:beforeAutospacing="1"/>
+        <w:contextualSpacing/>
+        <w:rPr>
+          <w:sz w:val="18"/>
+          <w:szCs w:val="18"/>
+        </w:rPr>
+      </w:pPr>
+      <w:r>
+        <w:rPr>
+          <w:sz w:val="18"/>
+          <w:szCs w:val="18"/>
+        </w:rPr>
+        <w:t>Anthony Harris, Joshua Ellis, Naseem Saquer</w:t>
+      </w:r>
+    </w:p>
+    <w:p>
+      <w:pPr>
+        <w:pStyle w:val="Author"/>
+        <w:spacing w:before="5pt" w:beforeAutospacing="1"/>
+        <w:contextualSpacing/>
+        <w:rPr>
+          <w:sz w:val="18"/>
+          <w:szCs w:val="18"/>
+        </w:rPr>
+      </w:pPr>
+    </w:p>
+    <w:p>
+      <w:pPr>
+        <w:pStyle w:val="Author"/>
+        <w:spacing w:before="5pt" w:beforeAutospacing="1"/>
+        <w:contextualSpacing/>
+        <w:rPr>
+          <w:sz w:val="18"/>
+          <w:szCs w:val="18"/>
+        </w:rPr>
+      </w:pPr>
+      <w:r>
+        <w:rPr>
+          <w:sz w:val="18"/>
+          <w:szCs w:val="18"/>
+        </w:rPr>
+        <w:t>Missouri State University, Springfield, Missouri</w:t>
+      </w:r>
+    </w:p>
+    <w:p>
+      <w:pPr>
+        <w:pStyle w:val="Author"/>
+        <w:spacing w:before="5pt" w:beforeAutospacing="1"/>
+        <w:contextualSpacing/>
+        <w:rPr>
+          <w:sz w:val="18"/>
+          <w:szCs w:val="18"/>
+        </w:rPr>
+      </w:pPr>
+    </w:p>
+    <w:p>
+      <w:pPr>
+        <w:pStyle w:val="Author"/>
+        <w:spacing w:before="5pt" w:beforeAutospacing="1"/>
+        <w:contextualSpacing/>
+        <w:rPr>
+          <w:sz w:val="18"/>
+          <w:szCs w:val="18"/>
+        </w:rPr>
+        <w:sectPr>
+          <w:type w:val="continuous"/>
+          <w:pgSz w:w="612pt" w:h="792pt" w:code="1"/>
+          <w:pgMar w:top="54pt" w:right="44.65pt" w:bottom="72pt" w:left="44.65pt" w:header="36pt" w:footer="36pt" w:gutter="0pt"/>
+          <w:cols w:space="10.80pt"/>
+          <w:docGrid w:linePitch="360"/>
+        </w:sectPr>
+      </w:pPr>
+    </w:p>
+    <w:p>
+      <w:pPr>
+        <w:pStyle w:val="Author"/>
+        <w:spacing w:before="5pt" w:beforeAutospacing="1"/>
+        <w:contextualSpacing/>
+        <w:rPr>
+          <w:sz w:val="18"/>
+          <w:szCs w:val="18"/>
+        </w:rPr>
+      </w:pPr>
+    </w:p>
+    <w:p>
+      <w:pPr>
+        <w:pStyle w:val="Author"/>
+        <w:spacing w:before="5pt" w:beforeAutospacing="1"/>
+        <w:rPr>
+          <w:sz w:val="16"/>
+          <w:szCs w:val="16"/>
+        </w:rPr>
+        <w:sectPr>
+          <w:type w:val="continuous"/>
+          <w:pgSz w:w="612pt" w:h="792pt" w:code="1"/>
+          <w:pgMar w:top="54pt" w:right="44.65pt" w:bottom="72pt" w:left="44.65pt" w:header="36pt" w:footer="36pt" w:gutter="0pt"/>
+          <w:cols w:num="4" w:space="10.80pt"/>
+          <w:docGrid w:linePitch="360"/>
+        </w:sectPr>
+      </w:pPr>
+    </w:p>
+    <w:p>
+      <w:pPr>
+        <w:pStyle w:val="Author"/>
+        <w:spacing w:before="5pt" w:beforeAutospacing="1"/>
+        <w:jc w:val="both"/>
+        <w:rPr>
+          <w:sz w:val="16"/>
+          <w:szCs w:val="16"/>
+        </w:rPr>
+      </w:pPr>
+    </w:p>
+    <w:p>
+      <w:pPr>
+        <w:pStyle w:val="Author"/>
+        <w:spacing w:before="5pt" w:beforeAutospacing="1"/>
+        <w:jc w:val="both"/>
+        <w:rPr>
+          <w:sz w:val="16"/>
+          <w:szCs w:val="16"/>
+        </w:rPr>
+        <w:sectPr>
+          <w:type w:val="continuous"/>
+          <w:pgSz w:w="612pt" w:h="792pt" w:code="1"/>
+          <w:pgMar w:top="54pt" w:right="44.65pt" w:bottom="72pt" w:left="44.65pt" w:header="36pt" w:footer="36pt" w:gutter="0pt"/>
+          <w:cols w:num="4" w:space="10.80pt"/>
+          <w:docGrid w:linePitch="360"/>
+        </w:sectPr>
+      </w:pPr>
+    </w:p>
+    <w:p>
+      <w:pPr>
+        <w:pStyle w:val="Abstract"/>
+        <w:rPr>
+          <w:i/>
+          <w:iCs/>
+        </w:rPr>
+      </w:pPr>
+      <w:r>
+        <w:rPr>
+          <w:i/>
+          <w:iCs/>
+        </w:rPr>
+        <w:t>Abstract</w:t>
+      </w:r>
+      <w:r>
+        <w:t>—</w:t>
+      </w:r>
+      <w:r>
+        <w:t>"Briefly describe the problem, the method and the results.”</w:t>
+      </w:r>
+      <w:r>
+        <w:rPr>
+          <w:iCs/>
+        </w:rPr>
+        <w:t xml:space="preserve"> </w:t>
+      </w:r>
+    </w:p>
+    <w:p>
+      <w:pPr>
+        <w:pStyle w:val="Keywords"/>
+      </w:pPr>
+      <w:r>
+        <w:t>Keywords—</w:t>
+      </w:r>
+      <w:r>
+        <w:t>Classification, Deep Learning, Deep Learning, Convolutional Neural Networks, Residual Neural Networks</w:t>
+      </w:r>
+    </w:p>
+    <w:p>
+      <w:pPr>
+        <w:pStyle w:val="Heading1"/>
+      </w:pPr>
+      <w:r>
+        <w:t xml:space="preserve">Introduction </w:t>
+      </w:r>
+    </w:p>
+    <w:p>
+      <w:pPr>
+        <w:pStyle w:val="BodyText"/>
+        <w:rPr>
+          <w:lang w:val="en-US"/>
+        </w:rPr>
+      </w:pPr>
+      <w:r>
+        <w:rPr>
+          <w:lang w:val="en-US"/>
+        </w:rPr>
+        <w:t>“</w:t>
+      </w:r>
+      <w:r>
+        <w:t>Provide more detailed description of the problem and why this problem is important to solve. • Provide related work related to the problem you are solving. (at least 12 references)</w:t>
+      </w:r>
+      <w:r>
+        <w:rPr>
+          <w:lang w:val="en-US"/>
+        </w:rPr>
+        <w:t>”</w:t>
+      </w:r>
+    </w:p>
+    <w:p>
+      <w:pPr>
+        <w:pStyle w:val="Heading1"/>
+      </w:pPr>
+      <w:r>
+        <w:t>Background</w:t>
+      </w:r>
+    </w:p>
+    <w:p>
+      <w:pPr>
+        <w:pStyle w:val="BodyText"/>
+        <w:ind w:firstLine="0pt"/>
+        <w:rPr>
+          <w:lang w:val="en-US"/>
+        </w:rPr>
+      </w:pPr>
+      <w:r>
+        <w:rPr>
+          <w:lang w:val="en-US"/>
+        </w:rPr>
+        <w:t>“</w:t>
+      </w:r>
+      <w:r>
+        <w:t>Introduce the tools you are using to solve the problem.</w:t>
+      </w:r>
+      <w:r>
+        <w:rPr>
+          <w:lang w:val="en-US"/>
+        </w:rPr>
+        <w:t>”</w:t>
+      </w:r>
+    </w:p>
+    <w:p>
+      <w:pPr>
+        <w:pStyle w:val="Heading2"/>
+      </w:pPr>
+      <w:r>
+        <w:t>Section</w:t>
+      </w:r>
+    </w:p>
+    <w:p>
+      <w:pPr>
+        <w:pStyle w:val="BodyText"/>
+        <w:rPr>
+          <w:lang w:val="en-US"/>
+        </w:rPr>
+      </w:pPr>
+      <w:r>
+        <w:rPr>
+          <w:lang w:val="en-US"/>
+        </w:rPr>
+        <w:t>placeholder</w:t>
+      </w:r>
+    </w:p>
+    <w:p>
+      <w:pPr>
+        <w:pStyle w:val="Heading2"/>
+      </w:pPr>
+      <w:r>
+        <w:t>Section</w:t>
+      </w:r>
+    </w:p>
+    <w:p>
+      <w:pPr>
+        <w:pStyle w:val="BodyText"/>
+        <w:rPr>
+          <w:lang w:val="en-US"/>
+        </w:rPr>
+      </w:pPr>
+      <w:r>
+        <w:rPr>
+          <w:lang w:val="en-US"/>
+        </w:rPr>
+        <w:t>placeholder</w:t>
+      </w:r>
+    </w:p>
+    <w:p>
+      <w:pPr>
+        <w:pStyle w:val="Heading1"/>
+      </w:pPr>
+      <w:r>
+        <w:t>Methods</w:t>
+      </w:r>
+    </w:p>
+    <w:p>
+      <w:pPr>
+        <w:pStyle w:val="BodyText"/>
+        <w:rPr>
+          <w:lang w:val="en-US"/>
+        </w:rPr>
+      </w:pPr>
+      <w:r>
+        <w:rPr>
+          <w:lang w:val="en-US"/>
+        </w:rPr>
+        <w:t>“</w:t>
+      </w:r>
+      <w:r>
+        <w:t>Describe the methods/procedures you used to solve the problem.</w:t>
+      </w:r>
+      <w:r>
+        <w:rPr>
+          <w:lang w:val="en-US"/>
+        </w:rPr>
+        <w:t>”</w:t>
+      </w:r>
+    </w:p>
+    <w:p>
+      <w:pPr>
+        <w:pStyle w:val="Heading2"/>
+      </w:pPr>
+      <w:r>
+        <w:t>AlexNet</w:t>
+      </w:r>
+    </w:p>
+    <w:p>
+      <w:pPr>
+        <w:pStyle w:val="Heading2"/>
+      </w:pPr>
+      <w:r>
+        <w:t>ResNet50</w:t>
+      </w:r>
+    </w:p>
+    <w:p>
+      <w:pPr>
+        <w:pStyle w:val="Heading2"/>
+      </w:pPr>
+      <w:r>
+        <w:t>SimpleResNet</w:t>
+      </w:r>
+    </w:p>
+    <w:p>
+      <w:pPr>
+        <w:pStyle w:val="Heading2"/>
+      </w:pPr>
+      <w:r>
+        <w:t>DenseNet</w:t>
+      </w:r>
+    </w:p>
+    <w:p>
+      <w:pPr>
+        <w:pStyle w:val="Heading2"/>
+      </w:pPr>
+      <w:r>
+        <w:t>SuperTinyNet</w:t>
+      </w:r>
+    </w:p>
+    <w:p>
+      <w:pPr>
+        <w:jc w:val="both"/>
+      </w:pPr>
+    </w:p>
+    <w:p>
+      <w:pPr>
+        <w:pStyle w:val="Heading1"/>
+      </w:pPr>
+      <w:r>
+        <w:t>Results</w:t>
+      </w:r>
+    </w:p>
+    <w:p>
+      <w:pPr>
+        <w:pStyle w:val="BodyText"/>
+        <w:rPr>
+          <w:lang w:val="en-US"/>
+        </w:rPr>
+      </w:pPr>
+      <w:r>
+        <w:rPr>
+          <w:lang w:val="en-US"/>
+        </w:rPr>
+        <w:t>“</w:t>
+      </w:r>
+      <w:r>
+        <w:t xml:space="preserve">Describe and </w:t>
+      </w:r>
+      <w:proofErr w:type="spellStart"/>
+      <w:r>
+        <w:t>analyse</w:t>
+      </w:r>
+      <w:proofErr w:type="spellEnd"/>
+      <w:r>
+        <w:t xml:space="preserve"> your results.</w:t>
+      </w:r>
+      <w:r>
+        <w:rPr>
+          <w:lang w:val="en-US"/>
+        </w:rPr>
+        <w:t>”</w:t>
+      </w:r>
+    </w:p>
+    <w:p>
+      <w:pPr>
+        <w:pStyle w:val="Heading1"/>
+      </w:pPr>
+      <w:r>
+        <w:t>Conclusions</w:t>
+      </w:r>
+    </w:p>
+    <w:p>
+      <w:pPr>
+        <w:jc w:val="both"/>
+      </w:pPr>
+      <w:r>
+        <w:t>“Summarize your work, results and future improvements”</w:t>
+      </w:r>
+    </w:p>
+    <w:p>
+      <w:pPr>
+        <w:pStyle w:val="Heading1"/>
+      </w:pPr>
+      <w:r>
+        <w:t>What did you learn</w:t>
+      </w:r>
+    </w:p>
+    <w:p>
+      <w:pPr>
+        <w:pStyle w:val="Heading2"/>
+      </w:pPr>
+      <w:r>
+        <w:t>Anthony Harris</w:t>
+      </w:r>
+    </w:p>
+    <w:p>
+      <w:pPr>
+        <w:jc w:val="both"/>
+      </w:pPr>
+      <w:r>
+        <w:t>placeholder</w:t>
+      </w:r>
+    </w:p>
+    <w:p>
+      <w:pPr>
+        <w:pStyle w:val="Heading2"/>
+      </w:pPr>
+      <w:r>
+        <w:t>Joshua Ellis</w:t>
+      </w:r>
+    </w:p>
+    <w:p>
+      <w:pPr>
+        <w:jc w:val="both"/>
+      </w:pPr>
+      <w:r>
+        <w:t>placeholder</w:t>
+      </w:r>
+    </w:p>
+    <w:p>
+      <w:pPr>
+        <w:pStyle w:val="Heading2"/>
+      </w:pPr>
+      <w:r>
+        <w:t>Naseem Saquer</w:t>
+      </w:r>
+    </w:p>
+    <w:p>
+      <w:pPr>
+        <w:jc w:val="both"/>
+      </w:pPr>
+      <w:r>
+        <w:t>placeholder</w:t>
+      </w:r>
+    </w:p>
+    <w:p>
+      <w:pPr>
+        <w:pStyle w:val="Heading5"/>
+      </w:pPr>
+      <w:r>
+        <w:t>References</w:t>
+      </w:r>
+    </w:p>
+    <w:p>
+      <w:pPr>
+        <w:pStyle w:val="BodyText"/>
+        <w:rPr>
+          <w:lang w:val="en-US"/>
+        </w:rPr>
+      </w:pPr>
+      <w:r>
+        <w:rPr>
+          <w:lang w:val="en-US"/>
+        </w:rPr>
+        <w:t>“At least 12 references”</w:t>
+      </w:r>
+    </w:p>
+    <w:p/>
+    <w:p>
+      <w:pPr>
+        <w:pStyle w:val="references"/>
+        <w:ind w:start="17.70pt" w:hanging="17.70pt"/>
+      </w:pPr>
+      <w:r>
+        <w:t>Ref1</w:t>
+      </w:r>
+    </w:p>
+    <w:p>
+      <w:pPr>
+        <w:pStyle w:val="references"/>
+        <w:ind w:start="17.70pt" w:hanging="17.70pt"/>
+        <w:sectPr>
+          <w:type w:val="continuous"/>
+          <w:pgSz w:w="612pt" w:h="792pt" w:code="1"/>
+          <w:pgMar w:top="54pt" w:right="45.35pt" w:bottom="72pt" w:left="45.35pt" w:header="36pt" w:footer="36pt" w:gutter="0pt"/>
+          <w:cols w:num="2" w:space="18pt"/>
+          <w:docGrid w:linePitch="360"/>
+        </w:sectPr>
+      </w:pPr>
+      <w:r>
+        <w:t>Ref2, etc…</w:t>
+      </w:r>
+    </w:p>
+    <w:p>
+      <w:pPr>
+        <w:rPr>
+          <w:color w:val="FF0000"/>
+        </w:rPr>
+      </w:pPr>
     </w:p>
     <w:sectPr>
-      <w:pgSz w:w="12240" w:h="15840" w:orient="portrait"/>
-      <w:pgMar w:top="1440" w:right="1440" w:bottom="1440" w:left="1440" w:header="720" w:footer="720" w:gutter="0"/>
-      <w:cols w:space="720"/>
+      <w:type w:val="continuous"/>
+      <w:pgSz w:w="612pt" w:h="792pt" w:code="1"/>
+      <w:pgMar w:top="54pt" w:right="44.65pt" w:bottom="72pt" w:left="44.65pt" w:header="36pt" w:footer="36pt" w:gutter="0pt"/>
+      <w:cols w:space="36pt"/>
       <w:docGrid w:linePitch="360"/>
     </w:sectPr>
   </w:body>
 </w:document>
 </file>
 
+<file path=word/endnotes.xml><?xml version="1.0" encoding="utf-8"?>
+<w:endnotes xmlns:cx="http://schemas.microsoft.com/office/drawing/2014/chartex" xmlns:cx1="http://schemas.microsoft.com/office/drawing/2015/9/8/chartex" xmlns:cx2="http://schemas.microsoft.com/office/drawing/2015/10/21/chartex" xmlns:cx3="http://schemas.microsoft.com/office/drawing/2016/5/9/chartex" xmlns:cx4="http://schemas.microsoft.com/office/drawing/2016/5/10/chartex" xmlns:cx5="http://schemas.microsoft.com/office/drawing/2016/5/11/chartex" xmlns:cx6="http://schemas.microsoft.com/office/drawing/2016/5/12/chartex" xmlns:cx7="http://schemas.microsoft.com/office/drawing/2016/5/13/chartex" xmlns:cx8="http://schemas.microsoft.com/office/drawing/2016/5/14/chartex" xmlns:mc="http://schemas.openxmlformats.org/markup-compatibility/2006" xmlns:aink="http://schemas.microsoft.com/office/drawing/2016/ink" xmlns:am3d="http://schemas.microsoft.com/office/drawing/2017/model3d" xmlns:o="urn:schemas-microsoft-com:office:office" xmlns:r="http://purl.oclc.org/ooxml/officeDocument/relationships" xmlns:m="http://purl.oclc.org/ooxml/officeDocument/math" xmlns:v="urn:schemas-microsoft-com:vml" xmlns:wp14="http://schemas.microsoft.com/office/word/2010/wordprocessingDrawing" xmlns:wp="http://purl.oclc.org/ooxml/drawingml/wordprocessingDrawing" xmlns:w10="urn:schemas-microsoft-com:office:word" xmlns:w="http://purl.oclc.org/ooxml/wordprocessingml/main" xmlns:w14="http://schemas.microsoft.com/office/word/2010/wordml" xmlns:w15="http://schemas.microsoft.com/office/word/2012/wordml" xmlns:w16cex="http://schemas.microsoft.com/office/word/2018/wordml/cex" xmlns:w16cid="http://schemas.microsoft.com/office/word/2016/wordml/cid" xmlns:w16="http://schemas.microsoft.com/office/word/2018/wordml" xmlns:w16se="http://schemas.microsoft.com/office/word/2015/wordml/symex" xmlns:wpi="http://schemas.microsoft.com/office/word/2010/wordprocessingInk" xmlns:wne="http://schemas.microsoft.com/office/word/2006/wordml" mc:Ignorable="w14 w15 w16se w16cid w16 w16cex wne wp14">
+  <w:endnote w:type="separator" w:id="-1">
+    <w:p>
+      <w:r>
+        <w:separator/>
+      </w:r>
+    </w:p>
+  </w:endnote>
+  <w:endnote w:type="continuationSeparator" w:id="0">
+    <w:p>
+      <w:r>
+        <w:continuationSeparator/>
+      </w:r>
+    </w:p>
+  </w:endnote>
+</w:endnotes>
+</file>
+
+<file path=word/footer1.xml><?xml version="1.0" encoding="utf-8"?>
+<w:ftr xmlns:cx="http://schemas.microsoft.com/office/drawing/2014/chartex" xmlns:cx1="http://schemas.microsoft.com/office/drawing/2015/9/8/chartex" xmlns:cx2="http://schemas.microsoft.com/office/drawing/2015/10/21/chartex" xmlns:cx3="http://schemas.microsoft.com/office/drawing/2016/5/9/chartex" xmlns:cx4="http://schemas.microsoft.com/office/drawing/2016/5/10/chartex" xmlns:cx5="http://schemas.microsoft.com/office/drawing/2016/5/11/chartex" xmlns:cx6="http://schemas.microsoft.com/office/drawing/2016/5/12/chartex" xmlns:cx7="http://schemas.microsoft.com/office/drawing/2016/5/13/chartex" xmlns:cx8="http://schemas.microsoft.com/office/drawing/2016/5/14/chartex" xmlns:mc="http://schemas.openxmlformats.org/markup-compatibility/2006" xmlns:aink="http://schemas.microsoft.com/office/drawing/2016/ink" xmlns:am3d="http://schemas.microsoft.com/office/drawing/2017/model3d" xmlns:o="urn:schemas-microsoft-com:office:office" xmlns:r="http://purl.oclc.org/ooxml/officeDocument/relationships" xmlns:m="http://purl.oclc.org/ooxml/officeDocument/math" xmlns:v="urn:schemas-microsoft-com:vml" xmlns:wp14="http://schemas.microsoft.com/office/word/2010/wordprocessingDrawing" xmlns:wp="http://purl.oclc.org/ooxml/drawingml/wordprocessingDrawing" xmlns:w10="urn:schemas-microsoft-com:office:word" xmlns:w="http://purl.oclc.org/ooxml/wordprocessingml/main" xmlns:w14="http://schemas.microsoft.com/office/word/2010/wordml" xmlns:w15="http://schemas.microsoft.com/office/word/2012/wordml" xmlns:w16cex="http://schemas.microsoft.com/office/word/2018/wordml/cex" xmlns:w16cid="http://schemas.microsoft.com/office/word/2016/wordml/cid" xmlns:w16="http://schemas.microsoft.com/office/word/2018/wordml" xmlns:w16se="http://schemas.microsoft.com/office/word/2015/wordml/symex" xmlns:wpi="http://schemas.microsoft.com/office/word/2010/wordprocessingInk" xmlns:wne="http://schemas.microsoft.com/office/word/2006/wordml" mc:Ignorable="w14 w15 w16se w16cid w16 w16cex wne wp14">
+  <w:p>
+    <w:pPr>
+      <w:pStyle w:val="Footer"/>
+      <w:jc w:val="start"/>
+      <w:rPr>
+        <w:sz w:val="16"/>
+        <w:szCs w:val="16"/>
+      </w:rPr>
+    </w:pPr>
+  </w:p>
+  <w:p>
+    <w:pPr>
+      <w:pStyle w:val="Footer"/>
+      <w:jc w:val="start"/>
+      <w:rPr>
+        <w:sz w:val="16"/>
+        <w:szCs w:val="16"/>
+      </w:rPr>
+    </w:pPr>
+  </w:p>
+</w:ftr>
+</file>
+
+<file path=word/footnotes.xml><?xml version="1.0" encoding="utf-8"?>
+<w:footnotes xmlns:cx="http://schemas.microsoft.com/office/drawing/2014/chartex" xmlns:cx1="http://schemas.microsoft.com/office/drawing/2015/9/8/chartex" xmlns:cx2="http://schemas.microsoft.com/office/drawing/2015/10/21/chartex" xmlns:cx3="http://schemas.microsoft.com/office/drawing/2016/5/9/chartex" xmlns:cx4="http://schemas.microsoft.com/office/drawing/2016/5/10/chartex" xmlns:cx5="http://schemas.microsoft.com/office/drawing/2016/5/11/chartex" xmlns:cx6="http://schemas.microsoft.com/office/drawing/2016/5/12/chartex" xmlns:cx7="http://schemas.microsoft.com/office/drawing/2016/5/13/chartex" xmlns:cx8="http://schemas.microsoft.com/office/drawing/2016/5/14/chartex" xmlns:mc="http://schemas.openxmlformats.org/markup-compatibility/2006" xmlns:aink="http://schemas.microsoft.com/office/drawing/2016/ink" xmlns:am3d="http://schemas.microsoft.com/office/drawing/2017/model3d" xmlns:o="urn:schemas-microsoft-com:office:office" xmlns:r="http://purl.oclc.org/ooxml/officeDocument/relationships" xmlns:m="http://purl.oclc.org/ooxml/officeDocument/math" xmlns:v="urn:schemas-microsoft-com:vml" xmlns:wp14="http://schemas.microsoft.com/office/word/2010/wordprocessingDrawing" xmlns:wp="http://purl.oclc.org/ooxml/drawingml/wordprocessingDrawing" xmlns:w10="urn:schemas-microsoft-com:office:word" xmlns:w="http://purl.oclc.org/ooxml/wordprocessingml/main" xmlns:w14="http://schemas.microsoft.com/office/word/2010/wordml" xmlns:w15="http://schemas.microsoft.com/office/word/2012/wordml" xmlns:w16cex="http://schemas.microsoft.com/office/word/2018/wordml/cex" xmlns:w16cid="http://schemas.microsoft.com/office/word/2016/wordml/cid" xmlns:w16="http://schemas.microsoft.com/office/word/2018/wordml" xmlns:w16se="http://schemas.microsoft.com/office/word/2015/wordml/symex" xmlns:wpi="http://schemas.microsoft.com/office/word/2010/wordprocessingInk" xmlns:wne="http://schemas.microsoft.com/office/word/2006/wordml" mc:Ignorable="w14 w15 w16se w16cid w16 w16cex wne wp14">
+  <w:footnote w:type="separator" w:id="-1">
+    <w:p>
+      <w:r>
+        <w:separator/>
+      </w:r>
+    </w:p>
+  </w:footnote>
+  <w:footnote w:type="continuationSeparator" w:id="0">
+    <w:p>
+      <w:r>
+        <w:continuationSeparator/>
+      </w:r>
+    </w:p>
+  </w:footnote>
+</w:footnotes>
+</file>
+
 <file path=word/numbering.xml><?xml version="1.0" encoding="utf-8"?>
-<w:numbering xmlns:w="http://schemas.openxmlformats.org/wordprocessingml/2006/main">
-  <w:abstractNum xmlns:w="http://schemas.openxmlformats.org/wordprocessingml/2006/main" w:abstractNumId="1">
-    <w:multiLevelType xmlns:w="http://schemas.openxmlformats.org/wordprocessingml/2006/main" w:val="hybridMultilevel"/>
-    <w:lvl xmlns:w="http://schemas.openxmlformats.org/wordprocessingml/2006/main" w:ilvl="0">
+<w:numbering xmlns:cx="http://schemas.microsoft.com/office/drawing/2014/chartex" xmlns:cx1="http://schemas.microsoft.com/office/drawing/2015/9/8/chartex" xmlns:cx2="http://schemas.microsoft.com/office/drawing/2015/10/21/chartex" xmlns:cx3="http://schemas.microsoft.com/office/drawing/2016/5/9/chartex" xmlns:cx4="http://schemas.microsoft.com/office/drawing/2016/5/10/chartex" xmlns:cx5="http://schemas.microsoft.com/office/drawing/2016/5/11/chartex" xmlns:cx6="http://schemas.microsoft.com/office/drawing/2016/5/12/chartex" xmlns:cx7="http://schemas.microsoft.com/office/drawing/2016/5/13/chartex" xmlns:cx8="http://schemas.microsoft.com/office/drawing/2016/5/14/chartex" xmlns:mc="http://schemas.openxmlformats.org/markup-compatibility/2006" xmlns:aink="http://schemas.microsoft.com/office/drawing/2016/ink" xmlns:am3d="http://schemas.microsoft.com/office/drawing/2017/model3d" xmlns:o="urn:schemas-microsoft-com:office:office" xmlns:r="http://purl.oclc.org/ooxml/officeDocument/relationships" xmlns:m="http://purl.oclc.org/ooxml/officeDocument/math" xmlns:v="urn:schemas-microsoft-com:vml" xmlns:wp14="http://schemas.microsoft.com/office/word/2010/wordprocessingDrawing" xmlns:wp="http://purl.oclc.org/ooxml/drawingml/wordprocessingDrawing" xmlns:w10="urn:schemas-microsoft-com:office:word" xmlns:w="http://purl.oclc.org/ooxml/wordprocessingml/main" xmlns:w14="http://schemas.microsoft.com/office/word/2010/wordml" xmlns:w15="http://schemas.microsoft.com/office/word/2012/wordml" xmlns:w16cex="http://schemas.microsoft.com/office/word/2018/wordml/cex" xmlns:w16cid="http://schemas.microsoft.com/office/word/2016/wordml/cid" xmlns:w16="http://schemas.microsoft.com/office/word/2018/wordml" xmlns:w16se="http://schemas.microsoft.com/office/word/2015/wordml/symex" xmlns:wpi="http://schemas.microsoft.com/office/word/2010/wordprocessingInk" xmlns:wne="http://schemas.microsoft.com/office/word/2006/wordml" mc:Ignorable="w14 w15 w16se w16cid w16 w16cex wne wp14">
+  <w:abstractNum w:abstractNumId="0" w15:restartNumberingAfterBreak="0">
+    <w:nsid w:val="FFFFFF1D"/>
+    <w:multiLevelType w:val="multilevel"/>
+    <w:tmpl w:val="7A36CE9E"/>
+    <w:lvl w:ilvl="0">
+      <w:start w:val="1"/>
+      <w:numFmt w:val="bullet"/>
+      <w:lvlText w:val=""/>
+      <w:lvlJc w:val="start"/>
+      <w:pPr>
+        <w:tabs>
+          <w:tab w:val="num" w:pos="0pt"/>
+        </w:tabs>
+        <w:ind w:start="0pt" w:firstLine="0pt"/>
+      </w:pPr>
+      <w:rPr>
+        <w:rFonts w:ascii="Symbol" w:hAnsi="Symbol" w:hint="default"/>
+      </w:rPr>
+    </w:lvl>
+    <w:lvl w:ilvl="1">
+      <w:start w:val="1"/>
+      <w:numFmt w:val="bullet"/>
+      <w:lvlText w:val=""/>
+      <w:lvlJc w:val="start"/>
+      <w:pPr>
+        <w:tabs>
+          <w:tab w:val="num" w:pos="36pt"/>
+        </w:tabs>
+        <w:ind w:start="54pt" w:hanging="18pt"/>
+      </w:pPr>
+      <w:rPr>
+        <w:rFonts w:ascii="Symbol" w:hAnsi="Symbol" w:hint="default"/>
+      </w:rPr>
+    </w:lvl>
+    <w:lvl w:ilvl="2">
+      <w:start w:val="1"/>
+      <w:numFmt w:val="bullet"/>
+      <w:lvlText w:val="o"/>
+      <w:lvlJc w:val="start"/>
+      <w:pPr>
+        <w:tabs>
+          <w:tab w:val="num" w:pos="72pt"/>
+        </w:tabs>
+        <w:ind w:start="90pt" w:hanging="18pt"/>
+      </w:pPr>
+      <w:rPr>
+        <w:rFonts w:ascii="Courier New" w:hAnsi="Courier New" w:cs="Courier New" w:hint="default"/>
+      </w:rPr>
+    </w:lvl>
+    <w:lvl w:ilvl="3">
+      <w:start w:val="1"/>
+      <w:numFmt w:val="bullet"/>
+      <w:lvlText w:val=""/>
+      <w:lvlJc w:val="start"/>
+      <w:pPr>
+        <w:tabs>
+          <w:tab w:val="num" w:pos="108pt"/>
+        </w:tabs>
+        <w:ind w:start="126pt" w:hanging="18pt"/>
+      </w:pPr>
+      <w:rPr>
+        <w:rFonts w:ascii="Wingdings" w:hAnsi="Wingdings" w:hint="default"/>
+      </w:rPr>
+    </w:lvl>
+    <w:lvl w:ilvl="4">
+      <w:start w:val="1"/>
+      <w:numFmt w:val="bullet"/>
+      <w:lvlText w:val=""/>
+      <w:lvlJc w:val="start"/>
+      <w:pPr>
+        <w:tabs>
+          <w:tab w:val="num" w:pos="144pt"/>
+        </w:tabs>
+        <w:ind w:start="162pt" w:hanging="18pt"/>
+      </w:pPr>
+      <w:rPr>
+        <w:rFonts w:ascii="Wingdings" w:hAnsi="Wingdings" w:hint="default"/>
+      </w:rPr>
+    </w:lvl>
+    <w:lvl w:ilvl="5">
+      <w:start w:val="1"/>
+      <w:numFmt w:val="bullet"/>
+      <w:lvlText w:val=""/>
+      <w:lvlJc w:val="start"/>
+      <w:pPr>
+        <w:tabs>
+          <w:tab w:val="num" w:pos="180pt"/>
+        </w:tabs>
+        <w:ind w:start="198pt" w:hanging="18pt"/>
+      </w:pPr>
+      <w:rPr>
+        <w:rFonts w:ascii="Symbol" w:hAnsi="Symbol" w:hint="default"/>
+      </w:rPr>
+    </w:lvl>
+    <w:lvl w:ilvl="6">
+      <w:start w:val="1"/>
+      <w:numFmt w:val="bullet"/>
+      <w:lvlText w:val="o"/>
+      <w:lvlJc w:val="start"/>
+      <w:pPr>
+        <w:tabs>
+          <w:tab w:val="num" w:pos="216pt"/>
+        </w:tabs>
+        <w:ind w:start="234pt" w:hanging="18pt"/>
+      </w:pPr>
+      <w:rPr>
+        <w:rFonts w:ascii="Courier New" w:hAnsi="Courier New" w:cs="Courier New" w:hint="default"/>
+      </w:rPr>
+    </w:lvl>
+    <w:lvl w:ilvl="7">
+      <w:start w:val="1"/>
+      <w:numFmt w:val="bullet"/>
+      <w:lvlText w:val=""/>
+      <w:lvlJc w:val="start"/>
+      <w:pPr>
+        <w:tabs>
+          <w:tab w:val="num" w:pos="252pt"/>
+        </w:tabs>
+        <w:ind w:start="270pt" w:hanging="18pt"/>
+      </w:pPr>
+      <w:rPr>
+        <w:rFonts w:ascii="Wingdings" w:hAnsi="Wingdings" w:hint="default"/>
+      </w:rPr>
+    </w:lvl>
+    <w:lvl w:ilvl="8">
+      <w:start w:val="1"/>
+      <w:numFmt w:val="bullet"/>
+      <w:lvlText w:val=""/>
+      <w:lvlJc w:val="start"/>
+      <w:pPr>
+        <w:tabs>
+          <w:tab w:val="num" w:pos="288pt"/>
+        </w:tabs>
+        <w:ind w:start="306pt" w:hanging="18pt"/>
+      </w:pPr>
+      <w:rPr>
+        <w:rFonts w:ascii="Wingdings" w:hAnsi="Wingdings" w:hint="default"/>
+      </w:rPr>
+    </w:lvl>
+  </w:abstractNum>
+  <w:abstractNum w:abstractNumId="1" w15:restartNumberingAfterBreak="0">
+    <w:nsid w:val="FFFFFF7C"/>
+    <w:multiLevelType w:val="singleLevel"/>
+    <w:tmpl w:val="DD629BEE"/>
+    <w:lvl w:ilvl="0">
       <w:start w:val="1"/>
       <w:numFmt w:val="decimal"/>
       <w:lvlText w:val="%1."/>
-      <w:lvlJc w:val="left"/>
-      <w:pPr>
-        <w:ind w:left="720" w:hanging="360"/>
-      </w:pPr>
-    </w:lvl>
-    <w:lvl xmlns:w="http://schemas.openxmlformats.org/wordprocessingml/2006/main" w:ilvl="1">
+      <w:lvlJc w:val="start"/>
+      <w:pPr>
+        <w:tabs>
+          <w:tab w:val="num" w:pos="74.60pt"/>
+        </w:tabs>
+        <w:ind w:start="74.60pt" w:hanging="18pt"/>
+      </w:pPr>
+    </w:lvl>
+  </w:abstractNum>
+  <w:abstractNum w:abstractNumId="2" w15:restartNumberingAfterBreak="0">
+    <w:nsid w:val="FFFFFF7D"/>
+    <w:multiLevelType w:val="singleLevel"/>
+    <w:tmpl w:val="2648E1C4"/>
+    <w:lvl w:ilvl="0">
+      <w:start w:val="1"/>
+      <w:numFmt w:val="decimal"/>
+      <w:lvlText w:val="%1."/>
+      <w:lvlJc w:val="start"/>
+      <w:pPr>
+        <w:tabs>
+          <w:tab w:val="num" w:pos="60.45pt"/>
+        </w:tabs>
+        <w:ind w:start="60.45pt" w:hanging="18pt"/>
+      </w:pPr>
+    </w:lvl>
+  </w:abstractNum>
+  <w:abstractNum w:abstractNumId="3" w15:restartNumberingAfterBreak="0">
+    <w:nsid w:val="FFFFFF7E"/>
+    <w:multiLevelType w:val="singleLevel"/>
+    <w:tmpl w:val="9D38DB54"/>
+    <w:lvl w:ilvl="0">
+      <w:start w:val="1"/>
+      <w:numFmt w:val="decimal"/>
+      <w:lvlText w:val="%1."/>
+      <w:lvlJc w:val="start"/>
+      <w:pPr>
+        <w:tabs>
+          <w:tab w:val="num" w:pos="46.30pt"/>
+        </w:tabs>
+        <w:ind w:start="46.30pt" w:hanging="18pt"/>
+      </w:pPr>
+    </w:lvl>
+  </w:abstractNum>
+  <w:abstractNum w:abstractNumId="4" w15:restartNumberingAfterBreak="0">
+    <w:nsid w:val="FFFFFF7F"/>
+    <w:multiLevelType w:val="singleLevel"/>
+    <w:tmpl w:val="632C24E2"/>
+    <w:lvl w:ilvl="0">
+      <w:start w:val="1"/>
+      <w:numFmt w:val="decimal"/>
+      <w:lvlText w:val="%1."/>
+      <w:lvlJc w:val="start"/>
+      <w:pPr>
+        <w:tabs>
+          <w:tab w:val="num" w:pos="32.15pt"/>
+        </w:tabs>
+        <w:ind w:start="32.15pt" w:hanging="18pt"/>
+      </w:pPr>
+    </w:lvl>
+  </w:abstractNum>
+  <w:abstractNum w:abstractNumId="5" w15:restartNumberingAfterBreak="0">
+    <w:nsid w:val="FFFFFF80"/>
+    <w:multiLevelType w:val="singleLevel"/>
+    <w:tmpl w:val="82268A14"/>
+    <w:lvl w:ilvl="0">
+      <w:start w:val="1"/>
+      <w:numFmt w:val="bullet"/>
+      <w:lvlText w:val=""/>
+      <w:lvlJc w:val="start"/>
+      <w:pPr>
+        <w:tabs>
+          <w:tab w:val="num" w:pos="74.60pt"/>
+        </w:tabs>
+        <w:ind w:start="74.60pt" w:hanging="18pt"/>
+      </w:pPr>
+      <w:rPr>
+        <w:rFonts w:ascii="Symbol" w:hAnsi="Symbol" w:hint="default"/>
+      </w:rPr>
+    </w:lvl>
+  </w:abstractNum>
+  <w:abstractNum w:abstractNumId="6" w15:restartNumberingAfterBreak="0">
+    <w:nsid w:val="FFFFFF81"/>
+    <w:multiLevelType w:val="singleLevel"/>
+    <w:tmpl w:val="8C0E77FE"/>
+    <w:lvl w:ilvl="0">
+      <w:start w:val="1"/>
+      <w:numFmt w:val="bullet"/>
+      <w:lvlText w:val=""/>
+      <w:lvlJc w:val="start"/>
+      <w:pPr>
+        <w:tabs>
+          <w:tab w:val="num" w:pos="60.45pt"/>
+        </w:tabs>
+        <w:ind w:start="60.45pt" w:hanging="18pt"/>
+      </w:pPr>
+      <w:rPr>
+        <w:rFonts w:ascii="Symbol" w:hAnsi="Symbol" w:hint="default"/>
+      </w:rPr>
+    </w:lvl>
+  </w:abstractNum>
+  <w:abstractNum w:abstractNumId="7" w15:restartNumberingAfterBreak="0">
+    <w:nsid w:val="FFFFFF82"/>
+    <w:multiLevelType w:val="singleLevel"/>
+    <w:tmpl w:val="174639B8"/>
+    <w:lvl w:ilvl="0">
+      <w:start w:val="1"/>
+      <w:numFmt w:val="bullet"/>
+      <w:lvlText w:val=""/>
+      <w:lvlJc w:val="start"/>
+      <w:pPr>
+        <w:tabs>
+          <w:tab w:val="num" w:pos="46.30pt"/>
+        </w:tabs>
+        <w:ind w:start="46.30pt" w:hanging="18pt"/>
+      </w:pPr>
+      <w:rPr>
+        <w:rFonts w:ascii="Symbol" w:hAnsi="Symbol" w:hint="default"/>
+      </w:rPr>
+    </w:lvl>
+  </w:abstractNum>
+  <w:abstractNum w:abstractNumId="8" w15:restartNumberingAfterBreak="0">
+    <w:nsid w:val="FFFFFF83"/>
+    <w:multiLevelType w:val="singleLevel"/>
+    <w:tmpl w:val="B1ACC408"/>
+    <w:lvl w:ilvl="0">
+      <w:start w:val="1"/>
+      <w:numFmt w:val="bullet"/>
+      <w:lvlText w:val=""/>
+      <w:lvlJc w:val="start"/>
+      <w:pPr>
+        <w:tabs>
+          <w:tab w:val="num" w:pos="32.15pt"/>
+        </w:tabs>
+        <w:ind w:start="32.15pt" w:hanging="18pt"/>
+      </w:pPr>
+      <w:rPr>
+        <w:rFonts w:ascii="Symbol" w:hAnsi="Symbol" w:hint="default"/>
+      </w:rPr>
+    </w:lvl>
+  </w:abstractNum>
+  <w:abstractNum w:abstractNumId="9" w15:restartNumberingAfterBreak="0">
+    <w:nsid w:val="FFFFFF88"/>
+    <w:multiLevelType w:val="singleLevel"/>
+    <w:tmpl w:val="229E8DFE"/>
+    <w:lvl w:ilvl="0">
+      <w:start w:val="1"/>
+      <w:numFmt w:val="decimal"/>
+      <w:lvlText w:val="%1."/>
+      <w:lvlJc w:val="start"/>
+      <w:pPr>
+        <w:tabs>
+          <w:tab w:val="num" w:pos="18pt"/>
+        </w:tabs>
+        <w:ind w:start="18pt" w:hanging="18pt"/>
+      </w:pPr>
+    </w:lvl>
+  </w:abstractNum>
+  <w:abstractNum w:abstractNumId="10" w15:restartNumberingAfterBreak="0">
+    <w:nsid w:val="FFFFFF89"/>
+    <w:multiLevelType w:val="singleLevel"/>
+    <w:tmpl w:val="EA847AFE"/>
+    <w:lvl w:ilvl="0">
+      <w:start w:val="1"/>
+      <w:numFmt w:val="bullet"/>
+      <w:lvlText w:val=""/>
+      <w:lvlJc w:val="start"/>
+      <w:pPr>
+        <w:tabs>
+          <w:tab w:val="num" w:pos="18pt"/>
+        </w:tabs>
+        <w:ind w:start="18pt" w:hanging="18pt"/>
+      </w:pPr>
+      <w:rPr>
+        <w:rFonts w:ascii="Symbol" w:hAnsi="Symbol" w:hint="default"/>
+      </w:rPr>
+    </w:lvl>
+  </w:abstractNum>
+  <w:abstractNum w:abstractNumId="11" w15:restartNumberingAfterBreak="0">
+    <w:nsid w:val="1E177E97"/>
+    <w:multiLevelType w:val="hybridMultilevel"/>
+    <w:tmpl w:val="A6463BCE"/>
+    <w:lvl w:ilvl="0" w:tplc="04140013">
+      <w:start w:val="1"/>
+      <w:numFmt w:val="upperRoman"/>
+      <w:lvlText w:val="%1."/>
+      <w:lvlJc w:val="end"/>
+      <w:pPr>
+        <w:ind w:start="46.80pt" w:hanging="18pt"/>
+      </w:pPr>
+    </w:lvl>
+    <w:lvl w:ilvl="1" w:tplc="04140019" w:tentative="1">
       <w:start w:val="1"/>
       <w:numFmt w:val="lowerLetter"/>
       <w:lvlText w:val="%2."/>
-      <w:lvlJc w:val="left"/>
-      <w:pPr>
-        <w:ind w:left="1440" w:hanging="360"/>
-      </w:pPr>
-    </w:lvl>
-    <w:lvl xmlns:w="http://schemas.openxmlformats.org/wordprocessingml/2006/main" w:ilvl="2">
+      <w:lvlJc w:val="start"/>
+      <w:pPr>
+        <w:ind w:start="82.80pt" w:hanging="18pt"/>
+      </w:pPr>
+    </w:lvl>
+    <w:lvl w:ilvl="2" w:tplc="0414001B" w:tentative="1">
       <w:start w:val="1"/>
       <w:numFmt w:val="lowerRoman"/>
       <w:lvlText w:val="%3."/>
-      <w:lvlJc w:val="right"/>
-      <w:pPr>
-        <w:ind w:left="2160" w:hanging="180"/>
-      </w:pPr>
-    </w:lvl>
-    <w:lvl xmlns:w="http://schemas.openxmlformats.org/wordprocessingml/2006/main" w:ilvl="3">
+      <w:lvlJc w:val="end"/>
+      <w:pPr>
+        <w:ind w:start="118.80pt" w:hanging="9pt"/>
+      </w:pPr>
+    </w:lvl>
+    <w:lvl w:ilvl="3" w:tplc="0414000F" w:tentative="1">
       <w:start w:val="1"/>
       <w:numFmt w:val="decimal"/>
       <w:lvlText w:val="%4."/>
-      <w:lvlJc w:val="left"/>
-      <w:pPr>
-        <w:ind w:left="2880" w:hanging="360"/>
-      </w:pPr>
-    </w:lvl>
-    <w:lvl xmlns:w="http://schemas.openxmlformats.org/wordprocessingml/2006/main" w:ilvl="4">
+      <w:lvlJc w:val="start"/>
+      <w:pPr>
+        <w:ind w:start="154.80pt" w:hanging="18pt"/>
+      </w:pPr>
+    </w:lvl>
+    <w:lvl w:ilvl="4" w:tplc="04140019" w:tentative="1">
       <w:start w:val="1"/>
       <w:numFmt w:val="lowerLetter"/>
       <w:lvlText w:val="%5."/>
-      <w:lvlJc w:val="left"/>
-      <w:pPr>
-        <w:ind w:left="3600" w:hanging="360"/>
-      </w:pPr>
-    </w:lvl>
-    <w:lvl xmlns:w="http://schemas.openxmlformats.org/wordprocessingml/2006/main" w:ilvl="5">
+      <w:lvlJc w:val="start"/>
+      <w:pPr>
+        <w:ind w:start="190.80pt" w:hanging="18pt"/>
+      </w:pPr>
+    </w:lvl>
+    <w:lvl w:ilvl="5" w:tplc="0414001B" w:tentative="1">
       <w:start w:val="1"/>
       <w:numFmt w:val="lowerRoman"/>
       <w:lvlText w:val="%6."/>
-      <w:lvlJc w:val="right"/>
-      <w:pPr>
-        <w:ind w:left="4320" w:hanging="180"/>
-      </w:pPr>
-    </w:lvl>
-    <w:lvl xmlns:w="http://schemas.openxmlformats.org/wordprocessingml/2006/main" w:ilvl="6">
+      <w:lvlJc w:val="end"/>
+      <w:pPr>
+        <w:ind w:start="226.80pt" w:hanging="9pt"/>
+      </w:pPr>
+    </w:lvl>
+    <w:lvl w:ilvl="6" w:tplc="0414000F" w:tentative="1">
       <w:start w:val="1"/>
       <w:numFmt w:val="decimal"/>
       <w:lvlText w:val="%7."/>
-      <w:lvlJc w:val="left"/>
-      <w:pPr>
-        <w:ind w:left="5040" w:hanging="360"/>
-      </w:pPr>
-    </w:lvl>
-    <w:lvl xmlns:w="http://schemas.openxmlformats.org/wordprocessingml/2006/main" w:ilvl="7">
+      <w:lvlJc w:val="start"/>
+      <w:pPr>
+        <w:ind w:start="262.80pt" w:hanging="18pt"/>
+      </w:pPr>
+    </w:lvl>
+    <w:lvl w:ilvl="7" w:tplc="04140019" w:tentative="1">
       <w:start w:val="1"/>
       <w:numFmt w:val="lowerLetter"/>
       <w:lvlText w:val="%8."/>
-      <w:lvlJc w:val="left"/>
-      <w:pPr>
-        <w:ind w:left="5760" w:hanging="360"/>
-      </w:pPr>
-    </w:lvl>
-    <w:lvl xmlns:w="http://schemas.openxmlformats.org/wordprocessingml/2006/main" w:ilvl="8">
+      <w:lvlJc w:val="start"/>
+      <w:pPr>
+        <w:ind w:start="298.80pt" w:hanging="18pt"/>
+      </w:pPr>
+    </w:lvl>
+    <w:lvl w:ilvl="8" w:tplc="0414001B" w:tentative="1">
       <w:start w:val="1"/>
       <w:numFmt w:val="lowerRoman"/>
       <w:lvlText w:val="%9."/>
-      <w:lvlJc w:val="right"/>
-      <w:pPr>
-        <w:ind w:left="6480" w:hanging="180"/>
-      </w:pPr>
+      <w:lvlJc w:val="end"/>
+      <w:pPr>
+        <w:ind w:start="334.80pt" w:hanging="9pt"/>
+      </w:pPr>
+    </w:lvl>
+  </w:abstractNum>
+  <w:abstractNum w:abstractNumId="12" w15:restartNumberingAfterBreak="0">
+    <w:nsid w:val="20AF0333"/>
+    <w:multiLevelType w:val="hybridMultilevel"/>
+    <w:tmpl w:val="CB0E7F4E"/>
+    <w:lvl w:ilvl="0" w:tplc="E09099E0">
+      <w:start w:val="1"/>
+      <w:numFmt w:val="lowerLetter"/>
+      <w:lvlText w:val="%1."/>
+      <w:lvlJc w:val="start"/>
+      <w:pPr>
+        <w:tabs>
+          <w:tab w:val="num" w:pos="36pt"/>
+        </w:tabs>
+        <w:ind w:start="36pt" w:hanging="18pt"/>
+      </w:pPr>
+      <w:rPr>
+        <w:rFonts w:cs="Times New Roman" w:hint="default"/>
+        <w:i w:val="0"/>
+        <w:iCs w:val="0"/>
+      </w:rPr>
+    </w:lvl>
+    <w:lvl w:ilvl="1" w:tplc="04090019">
+      <w:start w:val="1"/>
+      <w:numFmt w:val="lowerLetter"/>
+      <w:lvlText w:val="%2."/>
+      <w:lvlJc w:val="start"/>
+      <w:pPr>
+        <w:tabs>
+          <w:tab w:val="num" w:pos="72pt"/>
+        </w:tabs>
+        <w:ind w:start="72pt" w:hanging="18pt"/>
+      </w:pPr>
+      <w:rPr>
+        <w:rFonts w:cs="Times New Roman"/>
+      </w:rPr>
+    </w:lvl>
+    <w:lvl w:ilvl="2" w:tplc="0409001B">
+      <w:start w:val="1"/>
+      <w:numFmt w:val="lowerRoman"/>
+      <w:lvlText w:val="%3."/>
+      <w:lvlJc w:val="end"/>
+      <w:pPr>
+        <w:tabs>
+          <w:tab w:val="num" w:pos="108pt"/>
+        </w:tabs>
+        <w:ind w:start="108pt" w:hanging="9pt"/>
+      </w:pPr>
+      <w:rPr>
+        <w:rFonts w:cs="Times New Roman"/>
+      </w:rPr>
+    </w:lvl>
+    <w:lvl w:ilvl="3" w:tplc="0409000F">
+      <w:start w:val="1"/>
+      <w:numFmt w:val="decimal"/>
+      <w:lvlText w:val="%4."/>
+      <w:lvlJc w:val="start"/>
+      <w:pPr>
+        <w:tabs>
+          <w:tab w:val="num" w:pos="144pt"/>
+        </w:tabs>
+        <w:ind w:start="144pt" w:hanging="18pt"/>
+      </w:pPr>
+      <w:rPr>
+        <w:rFonts w:cs="Times New Roman"/>
+      </w:rPr>
+    </w:lvl>
+    <w:lvl w:ilvl="4" w:tplc="04090019">
+      <w:start w:val="1"/>
+      <w:numFmt w:val="lowerLetter"/>
+      <w:lvlText w:val="%5."/>
+      <w:lvlJc w:val="start"/>
+      <w:pPr>
+        <w:tabs>
+          <w:tab w:val="num" w:pos="180pt"/>
+        </w:tabs>
+        <w:ind w:start="180pt" w:hanging="18pt"/>
+      </w:pPr>
+      <w:rPr>
+        <w:rFonts w:cs="Times New Roman"/>
+      </w:rPr>
+    </w:lvl>
+    <w:lvl w:ilvl="5" w:tplc="0409001B">
+      <w:start w:val="1"/>
+      <w:numFmt w:val="lowerRoman"/>
+      <w:lvlText w:val="%6."/>
+      <w:lvlJc w:val="end"/>
+      <w:pPr>
+        <w:tabs>
+          <w:tab w:val="num" w:pos="216pt"/>
+        </w:tabs>
+        <w:ind w:start="216pt" w:hanging="9pt"/>
+      </w:pPr>
+      <w:rPr>
+        <w:rFonts w:cs="Times New Roman"/>
+      </w:rPr>
+    </w:lvl>
+    <w:lvl w:ilvl="6" w:tplc="0409000F">
+      <w:start w:val="1"/>
+      <w:numFmt w:val="decimal"/>
+      <w:lvlText w:val="%7."/>
+      <w:lvlJc w:val="start"/>
+      <w:pPr>
+        <w:tabs>
+          <w:tab w:val="num" w:pos="252pt"/>
+        </w:tabs>
+        <w:ind w:start="252pt" w:hanging="18pt"/>
+      </w:pPr>
+      <w:rPr>
+        <w:rFonts w:cs="Times New Roman"/>
+      </w:rPr>
+    </w:lvl>
+    <w:lvl w:ilvl="7" w:tplc="04090019">
+      <w:start w:val="1"/>
+      <w:numFmt w:val="lowerLetter"/>
+      <w:lvlText w:val="%8."/>
+      <w:lvlJc w:val="start"/>
+      <w:pPr>
+        <w:tabs>
+          <w:tab w:val="num" w:pos="288pt"/>
+        </w:tabs>
+        <w:ind w:start="288pt" w:hanging="18pt"/>
+      </w:pPr>
+      <w:rPr>
+        <w:rFonts w:cs="Times New Roman"/>
+      </w:rPr>
+    </w:lvl>
+    <w:lvl w:ilvl="8" w:tplc="0409001B">
+      <w:start w:val="1"/>
+      <w:numFmt w:val="lowerRoman"/>
+      <w:lvlText w:val="%9."/>
+      <w:lvlJc w:val="end"/>
+      <w:pPr>
+        <w:tabs>
+          <w:tab w:val="num" w:pos="324pt"/>
+        </w:tabs>
+        <w:ind w:start="324pt" w:hanging="9pt"/>
+      </w:pPr>
+      <w:rPr>
+        <w:rFonts w:cs="Times New Roman"/>
+      </w:rPr>
+    </w:lvl>
+  </w:abstractNum>
+  <w:abstractNum w:abstractNumId="13" w15:restartNumberingAfterBreak="0">
+    <w:nsid w:val="26FE1FCF"/>
+    <w:multiLevelType w:val="hybridMultilevel"/>
+    <w:tmpl w:val="33826962"/>
+    <w:lvl w:ilvl="0" w:tplc="A2947960">
+      <w:start w:val="1"/>
+      <w:numFmt w:val="decimal"/>
+      <w:pStyle w:val="footnote"/>
+      <w:lvlText w:val="%1 "/>
+      <w:lvlJc w:val="start"/>
+      <w:pPr>
+        <w:tabs>
+          <w:tab w:val="num" w:pos="32.40pt"/>
+        </w:tabs>
+        <w:ind w:firstLine="14.40pt"/>
+      </w:pPr>
+      <w:rPr>
+        <w:rFonts w:ascii="Times New Roman" w:hAnsi="Times New Roman" w:cs="Times New Roman" w:hint="default"/>
+        <w:b w:val="0"/>
+        <w:bCs w:val="0"/>
+        <w:i w:val="0"/>
+        <w:iCs w:val="0"/>
+        <w:caps w:val="0"/>
+        <w:strike w:val="0"/>
+        <w:dstrike w:val="0"/>
+        <w:vanish w:val="0"/>
+        <w:color w:val="000000"/>
+        <w:sz w:val="16"/>
+        <w:szCs w:val="16"/>
+        <w:vertAlign w:val="superscript"/>
+        <w14:shadow w14:blurRad="0" w14:dist="0" w14:dir="0" w14:sx="0" w14:sy="0" w14:kx="0" w14:ky="0" w14:algn="none">
+          <w14:srgbClr w14:val="000000"/>
+        </w14:shadow>
+        <w14:textOutline w14:w="0" w14:cap="rnd" w14:cmpd="sng" w14:algn="ctr">
+          <w14:noFill/>
+          <w14:prstDash w14:val="solid"/>
+          <w14:bevel/>
+        </w14:textOutline>
+      </w:rPr>
+    </w:lvl>
+    <w:lvl w:ilvl="1" w:tplc="04090019">
+      <w:start w:val="1"/>
+      <w:numFmt w:val="lowerLetter"/>
+      <w:lvlText w:val="%2."/>
+      <w:lvlJc w:val="start"/>
+      <w:pPr>
+        <w:tabs>
+          <w:tab w:val="num" w:pos="72pt"/>
+        </w:tabs>
+        <w:ind w:start="72pt" w:hanging="18pt"/>
+      </w:pPr>
+      <w:rPr>
+        <w:rFonts w:cs="Times New Roman"/>
+      </w:rPr>
+    </w:lvl>
+    <w:lvl w:ilvl="2" w:tplc="0409001B">
+      <w:start w:val="1"/>
+      <w:numFmt w:val="lowerRoman"/>
+      <w:lvlText w:val="%3."/>
+      <w:lvlJc w:val="end"/>
+      <w:pPr>
+        <w:tabs>
+          <w:tab w:val="num" w:pos="108pt"/>
+        </w:tabs>
+        <w:ind w:start="108pt" w:hanging="9pt"/>
+      </w:pPr>
+      <w:rPr>
+        <w:rFonts w:cs="Times New Roman"/>
+      </w:rPr>
+    </w:lvl>
+    <w:lvl w:ilvl="3" w:tplc="0409000F">
+      <w:start w:val="1"/>
+      <w:numFmt w:val="decimal"/>
+      <w:lvlText w:val="%4."/>
+      <w:lvlJc w:val="start"/>
+      <w:pPr>
+        <w:tabs>
+          <w:tab w:val="num" w:pos="144pt"/>
+        </w:tabs>
+        <w:ind w:start="144pt" w:hanging="18pt"/>
+      </w:pPr>
+      <w:rPr>
+        <w:rFonts w:cs="Times New Roman"/>
+      </w:rPr>
+    </w:lvl>
+    <w:lvl w:ilvl="4" w:tplc="04090019">
+      <w:start w:val="1"/>
+      <w:numFmt w:val="lowerLetter"/>
+      <w:lvlText w:val="%5."/>
+      <w:lvlJc w:val="start"/>
+      <w:pPr>
+        <w:tabs>
+          <w:tab w:val="num" w:pos="180pt"/>
+        </w:tabs>
+        <w:ind w:start="180pt" w:hanging="18pt"/>
+      </w:pPr>
+      <w:rPr>
+        <w:rFonts w:cs="Times New Roman"/>
+      </w:rPr>
+    </w:lvl>
+    <w:lvl w:ilvl="5" w:tplc="0409001B">
+      <w:start w:val="1"/>
+      <w:numFmt w:val="lowerRoman"/>
+      <w:lvlText w:val="%6."/>
+      <w:lvlJc w:val="end"/>
+      <w:pPr>
+        <w:tabs>
+          <w:tab w:val="num" w:pos="216pt"/>
+        </w:tabs>
+        <w:ind w:start="216pt" w:hanging="9pt"/>
+      </w:pPr>
+      <w:rPr>
+        <w:rFonts w:cs="Times New Roman"/>
+      </w:rPr>
+    </w:lvl>
+    <w:lvl w:ilvl="6" w:tplc="0409000F">
+      <w:start w:val="1"/>
+      <w:numFmt w:val="decimal"/>
+      <w:lvlText w:val="%7."/>
+      <w:lvlJc w:val="start"/>
+      <w:pPr>
+        <w:tabs>
+          <w:tab w:val="num" w:pos="252pt"/>
+        </w:tabs>
+        <w:ind w:start="252pt" w:hanging="18pt"/>
+      </w:pPr>
+      <w:rPr>
+        <w:rFonts w:cs="Times New Roman"/>
+      </w:rPr>
+    </w:lvl>
+    <w:lvl w:ilvl="7" w:tplc="04090019">
+      <w:start w:val="1"/>
+      <w:numFmt w:val="lowerLetter"/>
+      <w:lvlText w:val="%8."/>
+      <w:lvlJc w:val="start"/>
+      <w:pPr>
+        <w:tabs>
+          <w:tab w:val="num" w:pos="288pt"/>
+        </w:tabs>
+        <w:ind w:start="288pt" w:hanging="18pt"/>
+      </w:pPr>
+      <w:rPr>
+        <w:rFonts w:cs="Times New Roman"/>
+      </w:rPr>
+    </w:lvl>
+    <w:lvl w:ilvl="8" w:tplc="0409001B">
+      <w:start w:val="1"/>
+      <w:numFmt w:val="lowerRoman"/>
+      <w:lvlText w:val="%9."/>
+      <w:lvlJc w:val="end"/>
+      <w:pPr>
+        <w:tabs>
+          <w:tab w:val="num" w:pos="324pt"/>
+        </w:tabs>
+        <w:ind w:start="324pt" w:hanging="9pt"/>
+      </w:pPr>
+      <w:rPr>
+        <w:rFonts w:cs="Times New Roman"/>
+      </w:rPr>
+    </w:lvl>
+  </w:abstractNum>
+  <w:abstractNum w:abstractNumId="14" w15:restartNumberingAfterBreak="0">
+    <w:nsid w:val="37660336"/>
+    <w:multiLevelType w:val="hybridMultilevel"/>
+    <w:tmpl w:val="754EAC84"/>
+    <w:lvl w:ilvl="0" w:tplc="C46877EA">
+      <w:start w:val="1"/>
+      <w:numFmt w:val="bullet"/>
+      <w:pStyle w:val="bulletlist"/>
+      <w:lvlText w:val=""/>
+      <w:lvlJc w:val="start"/>
+      <w:pPr>
+        <w:tabs>
+          <w:tab w:val="num" w:pos="32.40pt"/>
+        </w:tabs>
+        <w:ind w:start="32.40pt" w:hanging="18pt"/>
+      </w:pPr>
+      <w:rPr>
+        <w:rFonts w:ascii="Symbol" w:hAnsi="Symbol" w:hint="default"/>
+      </w:rPr>
+    </w:lvl>
+    <w:lvl w:ilvl="1" w:tplc="04090003">
+      <w:start w:val="1"/>
+      <w:numFmt w:val="bullet"/>
+      <w:lvlText w:val="o"/>
+      <w:lvlJc w:val="start"/>
+      <w:pPr>
+        <w:tabs>
+          <w:tab w:val="num" w:pos="72pt"/>
+        </w:tabs>
+        <w:ind w:start="72pt" w:hanging="18pt"/>
+      </w:pPr>
+      <w:rPr>
+        <w:rFonts w:ascii="Courier New" w:hAnsi="Courier New" w:hint="default"/>
+      </w:rPr>
+    </w:lvl>
+    <w:lvl w:ilvl="2" w:tplc="04090005">
+      <w:start w:val="1"/>
+      <w:numFmt w:val="bullet"/>
+      <w:lvlText w:val=""/>
+      <w:lvlJc w:val="start"/>
+      <w:pPr>
+        <w:tabs>
+          <w:tab w:val="num" w:pos="108pt"/>
+        </w:tabs>
+        <w:ind w:start="108pt" w:hanging="18pt"/>
+      </w:pPr>
+      <w:rPr>
+        <w:rFonts w:ascii="Wingdings" w:hAnsi="Wingdings" w:hint="default"/>
+      </w:rPr>
+    </w:lvl>
+    <w:lvl w:ilvl="3" w:tplc="04090001">
+      <w:start w:val="1"/>
+      <w:numFmt w:val="bullet"/>
+      <w:lvlText w:val=""/>
+      <w:lvlJc w:val="start"/>
+      <w:pPr>
+        <w:tabs>
+          <w:tab w:val="num" w:pos="144pt"/>
+        </w:tabs>
+        <w:ind w:start="144pt" w:hanging="18pt"/>
+      </w:pPr>
+      <w:rPr>
+        <w:rFonts w:ascii="Symbol" w:hAnsi="Symbol" w:hint="default"/>
+      </w:rPr>
+    </w:lvl>
+    <w:lvl w:ilvl="4" w:tplc="04090003">
+      <w:start w:val="1"/>
+      <w:numFmt w:val="bullet"/>
+      <w:lvlText w:val="o"/>
+      <w:lvlJc w:val="start"/>
+      <w:pPr>
+        <w:tabs>
+          <w:tab w:val="num" w:pos="180pt"/>
+        </w:tabs>
+        <w:ind w:start="180pt" w:hanging="18pt"/>
+      </w:pPr>
+      <w:rPr>
+        <w:rFonts w:ascii="Courier New" w:hAnsi="Courier New" w:hint="default"/>
+      </w:rPr>
+    </w:lvl>
+    <w:lvl w:ilvl="5" w:tplc="04090005">
+      <w:start w:val="1"/>
+      <w:numFmt w:val="bullet"/>
+      <w:lvlText w:val=""/>
+      <w:lvlJc w:val="start"/>
+      <w:pPr>
+        <w:tabs>
+          <w:tab w:val="num" w:pos="216pt"/>
+        </w:tabs>
+        <w:ind w:start="216pt" w:hanging="18pt"/>
+      </w:pPr>
+      <w:rPr>
+        <w:rFonts w:ascii="Wingdings" w:hAnsi="Wingdings" w:hint="default"/>
+      </w:rPr>
+    </w:lvl>
+    <w:lvl w:ilvl="6" w:tplc="04090001">
+      <w:start w:val="1"/>
+      <w:numFmt w:val="bullet"/>
+      <w:lvlText w:val=""/>
+      <w:lvlJc w:val="start"/>
+      <w:pPr>
+        <w:tabs>
+          <w:tab w:val="num" w:pos="252pt"/>
+        </w:tabs>
+        <w:ind w:start="252pt" w:hanging="18pt"/>
+      </w:pPr>
+      <w:rPr>
+        <w:rFonts w:ascii="Symbol" w:hAnsi="Symbol" w:hint="default"/>
+      </w:rPr>
+    </w:lvl>
+    <w:lvl w:ilvl="7" w:tplc="04090003">
+      <w:start w:val="1"/>
+      <w:numFmt w:val="bullet"/>
+      <w:lvlText w:val="o"/>
+      <w:lvlJc w:val="start"/>
+      <w:pPr>
+        <w:tabs>
+          <w:tab w:val="num" w:pos="288pt"/>
+        </w:tabs>
+        <w:ind w:start="288pt" w:hanging="18pt"/>
+      </w:pPr>
+      <w:rPr>
+        <w:rFonts w:ascii="Courier New" w:hAnsi="Courier New" w:hint="default"/>
+      </w:rPr>
+    </w:lvl>
+    <w:lvl w:ilvl="8" w:tplc="04090005">
+      <w:start w:val="1"/>
+      <w:numFmt w:val="bullet"/>
+      <w:lvlText w:val=""/>
+      <w:lvlJc w:val="start"/>
+      <w:pPr>
+        <w:tabs>
+          <w:tab w:val="num" w:pos="324pt"/>
+        </w:tabs>
+        <w:ind w:start="324pt" w:hanging="18pt"/>
+      </w:pPr>
+      <w:rPr>
+        <w:rFonts w:ascii="Wingdings" w:hAnsi="Wingdings" w:hint="default"/>
+      </w:rPr>
+    </w:lvl>
+  </w:abstractNum>
+  <w:abstractNum w:abstractNumId="15" w15:restartNumberingAfterBreak="0">
+    <w:nsid w:val="39E54FC6"/>
+    <w:multiLevelType w:val="singleLevel"/>
+    <w:tmpl w:val="5B7288D4"/>
+    <w:lvl w:ilvl="0">
+      <w:start w:val="14"/>
+      <w:numFmt w:val="decimal"/>
+      <w:lvlText w:val="%1"/>
+      <w:lvlJc w:val="start"/>
+      <w:pPr>
+        <w:tabs>
+          <w:tab w:val="num" w:pos="36pt"/>
+        </w:tabs>
+        <w:ind w:start="36pt" w:hanging="18pt"/>
+      </w:pPr>
+      <w:rPr>
+        <w:rFonts w:cs="Times New Roman" w:hint="default"/>
+      </w:rPr>
+    </w:lvl>
+  </w:abstractNum>
+  <w:abstractNum w:abstractNumId="16" w15:restartNumberingAfterBreak="0">
+    <w:nsid w:val="4189603E"/>
+    <w:multiLevelType w:val="multilevel"/>
+    <w:tmpl w:val="0AB06E12"/>
+    <w:lvl w:ilvl="0">
+      <w:start w:val="1"/>
+      <w:numFmt w:val="upperRoman"/>
+      <w:pStyle w:val="Heading1"/>
+      <w:lvlText w:val="%1."/>
+      <w:lvlJc w:val="center"/>
+      <w:pPr>
+        <w:tabs>
+          <w:tab w:val="num" w:pos="28.80pt"/>
+        </w:tabs>
+        <w:ind w:firstLine="10.80pt"/>
+      </w:pPr>
+      <w:rPr>
+        <w:rFonts w:ascii="Times New Roman" w:hAnsi="Times New Roman" w:cs="Times New Roman" w:hint="default"/>
+        <w:caps w:val="0"/>
+        <w:strike w:val="0"/>
+        <w:dstrike w:val="0"/>
+        <w:vanish w:val="0"/>
+        <w:color w:val="auto"/>
+        <w:sz w:val="20"/>
+        <w:szCs w:val="20"/>
+        <w:vertAlign w:val="baseline"/>
+        <w14:shadow w14:blurRad="0" w14:dist="0" w14:dir="0" w14:sx="0" w14:sy="0" w14:kx="0" w14:ky="0" w14:algn="none">
+          <w14:srgbClr w14:val="000000"/>
+        </w14:shadow>
+        <w14:textOutline w14:w="0" w14:cap="rnd" w14:cmpd="sng" w14:algn="ctr">
+          <w14:noFill/>
+          <w14:prstDash w14:val="solid"/>
+          <w14:bevel/>
+        </w14:textOutline>
+      </w:rPr>
+    </w:lvl>
+    <w:lvl w:ilvl="1">
+      <w:start w:val="1"/>
+      <w:numFmt w:val="upperLetter"/>
+      <w:pStyle w:val="Heading2"/>
+      <w:lvlText w:val="%2."/>
+      <w:lvlJc w:val="start"/>
+      <w:pPr>
+        <w:tabs>
+          <w:tab w:val="num" w:pos="18pt"/>
+        </w:tabs>
+        <w:ind w:start="14.40pt" w:hanging="14.40pt"/>
+      </w:pPr>
+      <w:rPr>
+        <w:rFonts w:ascii="Times New Roman" w:hAnsi="Times New Roman" w:cs="Times New Roman" w:hint="default"/>
+        <w:b w:val="0"/>
+        <w:bCs w:val="0"/>
+        <w:i/>
+        <w:iCs/>
+        <w:caps w:val="0"/>
+        <w:strike w:val="0"/>
+        <w:dstrike w:val="0"/>
+        <w:vanish w:val="0"/>
+        <w:color w:val="auto"/>
+        <w:sz w:val="20"/>
+        <w:szCs w:val="20"/>
+        <w:vertAlign w:val="baseline"/>
+        <w14:shadow w14:blurRad="0" w14:dist="0" w14:dir="0" w14:sx="0" w14:sy="0" w14:kx="0" w14:ky="0" w14:algn="none">
+          <w14:srgbClr w14:val="000000"/>
+        </w14:shadow>
+        <w14:textOutline w14:w="0" w14:cap="rnd" w14:cmpd="sng" w14:algn="ctr">
+          <w14:noFill/>
+          <w14:prstDash w14:val="solid"/>
+          <w14:bevel/>
+        </w14:textOutline>
+      </w:rPr>
+    </w:lvl>
+    <w:lvl w:ilvl="2">
+      <w:start w:val="1"/>
+      <w:numFmt w:val="decimal"/>
+      <w:pStyle w:val="Heading3"/>
+      <w:lvlText w:val="%3)"/>
+      <w:lvlJc w:val="start"/>
+      <w:pPr>
+        <w:tabs>
+          <w:tab w:val="num" w:pos="27pt"/>
+        </w:tabs>
+        <w:ind w:firstLine="9pt"/>
+      </w:pPr>
+      <w:rPr>
+        <w:rFonts w:ascii="Times New Roman" w:hAnsi="Times New Roman" w:cs="Times New Roman" w:hint="default"/>
+        <w:b w:val="0"/>
+        <w:bCs w:val="0"/>
+        <w:i/>
+        <w:iCs/>
+        <w:caps w:val="0"/>
+        <w:strike w:val="0"/>
+        <w:dstrike w:val="0"/>
+        <w:vanish w:val="0"/>
+        <w:color w:val="auto"/>
+        <w:sz w:val="20"/>
+        <w:szCs w:val="20"/>
+        <w:vertAlign w:val="baseline"/>
+        <w14:shadow w14:blurRad="0" w14:dist="0" w14:dir="0" w14:sx="0" w14:sy="0" w14:kx="0" w14:ky="0" w14:algn="none">
+          <w14:srgbClr w14:val="000000"/>
+        </w14:shadow>
+        <w14:textOutline w14:w="0" w14:cap="rnd" w14:cmpd="sng" w14:algn="ctr">
+          <w14:noFill/>
+          <w14:prstDash w14:val="solid"/>
+          <w14:bevel/>
+        </w14:textOutline>
+      </w:rPr>
+    </w:lvl>
+    <w:lvl w:ilvl="3">
+      <w:start w:val="1"/>
+      <w:numFmt w:val="lowerLetter"/>
+      <w:pStyle w:val="Heading4"/>
+      <w:lvlText w:val="%4)"/>
+      <w:lvlJc w:val="start"/>
+      <w:pPr>
+        <w:tabs>
+          <w:tab w:val="num" w:pos="31.50pt"/>
+        </w:tabs>
+        <w:ind w:firstLine="18pt"/>
+      </w:pPr>
+      <w:rPr>
+        <w:rFonts w:ascii="Times New Roman" w:hAnsi="Times New Roman" w:cs="Times New Roman" w:hint="default"/>
+        <w:b w:val="0"/>
+        <w:bCs w:val="0"/>
+        <w:i/>
+        <w:iCs/>
+        <w:sz w:val="20"/>
+        <w:szCs w:val="20"/>
+      </w:rPr>
+    </w:lvl>
+    <w:lvl w:ilvl="4">
+      <w:start w:val="1"/>
+      <w:numFmt w:val="none"/>
+      <w:lvlRestart w:val="0"/>
+      <w:lvlText w:val=""/>
+      <w:lvlJc w:val="start"/>
+      <w:pPr>
+        <w:tabs>
+          <w:tab w:val="num" w:pos="162pt"/>
+        </w:tabs>
+        <w:ind w:start="144pt"/>
+      </w:pPr>
+      <w:rPr>
+        <w:rFonts w:cs="Times New Roman" w:hint="default"/>
+      </w:rPr>
+    </w:lvl>
+    <w:lvl w:ilvl="5">
+      <w:start w:val="1"/>
+      <w:numFmt w:val="lowerLetter"/>
+      <w:lvlText w:val="(%6)"/>
+      <w:lvlJc w:val="start"/>
+      <w:pPr>
+        <w:tabs>
+          <w:tab w:val="num" w:pos="198pt"/>
+        </w:tabs>
+        <w:ind w:start="180pt"/>
+      </w:pPr>
+      <w:rPr>
+        <w:rFonts w:cs="Times New Roman" w:hint="default"/>
+      </w:rPr>
+    </w:lvl>
+    <w:lvl w:ilvl="6">
+      <w:start w:val="1"/>
+      <w:numFmt w:val="lowerRoman"/>
+      <w:lvlText w:val="(%7)"/>
+      <w:lvlJc w:val="start"/>
+      <w:pPr>
+        <w:tabs>
+          <w:tab w:val="num" w:pos="234pt"/>
+        </w:tabs>
+        <w:ind w:start="216pt"/>
+      </w:pPr>
+      <w:rPr>
+        <w:rFonts w:cs="Times New Roman" w:hint="default"/>
+      </w:rPr>
+    </w:lvl>
+    <w:lvl w:ilvl="7">
+      <w:start w:val="1"/>
+      <w:numFmt w:val="lowerLetter"/>
+      <w:lvlText w:val="(%8)"/>
+      <w:lvlJc w:val="start"/>
+      <w:pPr>
+        <w:tabs>
+          <w:tab w:val="num" w:pos="270pt"/>
+        </w:tabs>
+        <w:ind w:start="252pt"/>
+      </w:pPr>
+      <w:rPr>
+        <w:rFonts w:cs="Times New Roman" w:hint="default"/>
+      </w:rPr>
+    </w:lvl>
+    <w:lvl w:ilvl="8">
+      <w:start w:val="1"/>
+      <w:numFmt w:val="lowerRoman"/>
+      <w:lvlText w:val="(%9)"/>
+      <w:lvlJc w:val="start"/>
+      <w:pPr>
+        <w:tabs>
+          <w:tab w:val="num" w:pos="306pt"/>
+        </w:tabs>
+        <w:ind w:start="288pt"/>
+      </w:pPr>
+      <w:rPr>
+        <w:rFonts w:cs="Times New Roman" w:hint="default"/>
+      </w:rPr>
+    </w:lvl>
+  </w:abstractNum>
+  <w:abstractNum w:abstractNumId="17" w15:restartNumberingAfterBreak="0">
+    <w:nsid w:val="493C3F76"/>
+    <w:multiLevelType w:val="hybridMultilevel"/>
+    <w:tmpl w:val="9A9E418C"/>
+    <w:lvl w:ilvl="0" w:tplc="2C18EFA4">
+      <w:start w:val="1"/>
+      <w:numFmt w:val="lowerLetter"/>
+      <w:pStyle w:val="tablefootnote"/>
+      <w:lvlText w:val="%1."/>
+      <w:lvlJc w:val="end"/>
+      <w:pPr>
+        <w:ind w:start="20.90pt" w:hanging="18pt"/>
+      </w:pPr>
+      <w:rPr>
+        <w:rFonts w:ascii="Times New Roman" w:hAnsi="Times New Roman" w:hint="default"/>
+        <w:b w:val="0"/>
+        <w:i w:val="0"/>
+        <w:caps w:val="0"/>
+        <w:strike w:val="0"/>
+        <w:dstrike w:val="0"/>
+        <w:vanish w:val="0"/>
+        <w:color w:val="auto"/>
+        <w:spacing w:val="0"/>
+        <w:w w:val="100%"/>
+        <w:kern w:val="0"/>
+        <w:position w:val="0"/>
+        <w:sz w:val="16"/>
+        <w:vertAlign w:val="superscript"/>
+        <w14:shadow w14:blurRad="0" w14:dist="0" w14:dir="0" w14:sx="0" w14:sy="0" w14:kx="0" w14:ky="0" w14:algn="none">
+          <w14:srgbClr w14:val="000000"/>
+        </w14:shadow>
+        <w14:textOutline w14:w="0" w14:cap="rnd" w14:cmpd="sng" w14:algn="ctr">
+          <w14:noFill/>
+          <w14:prstDash w14:val="solid"/>
+          <w14:bevel/>
+        </w14:textOutline>
+      </w:rPr>
+    </w:lvl>
+    <w:lvl w:ilvl="1" w:tplc="04090019" w:tentative="1">
+      <w:start w:val="1"/>
+      <w:numFmt w:val="lowerLetter"/>
+      <w:lvlText w:val="%2."/>
+      <w:lvlJc w:val="start"/>
+      <w:pPr>
+        <w:ind w:start="72pt" w:hanging="18pt"/>
+      </w:pPr>
+    </w:lvl>
+    <w:lvl w:ilvl="2" w:tplc="0409001B" w:tentative="1">
+      <w:start w:val="1"/>
+      <w:numFmt w:val="lowerRoman"/>
+      <w:lvlText w:val="%3."/>
+      <w:lvlJc w:val="end"/>
+      <w:pPr>
+        <w:ind w:start="108pt" w:hanging="9pt"/>
+      </w:pPr>
+    </w:lvl>
+    <w:lvl w:ilvl="3" w:tplc="0409000F" w:tentative="1">
+      <w:start w:val="1"/>
+      <w:numFmt w:val="decimal"/>
+      <w:lvlText w:val="%4."/>
+      <w:lvlJc w:val="start"/>
+      <w:pPr>
+        <w:ind w:start="144pt" w:hanging="18pt"/>
+      </w:pPr>
+    </w:lvl>
+    <w:lvl w:ilvl="4" w:tplc="04090019" w:tentative="1">
+      <w:start w:val="1"/>
+      <w:numFmt w:val="lowerLetter"/>
+      <w:lvlText w:val="%5."/>
+      <w:lvlJc w:val="start"/>
+      <w:pPr>
+        <w:ind w:start="180pt" w:hanging="18pt"/>
+      </w:pPr>
+    </w:lvl>
+    <w:lvl w:ilvl="5" w:tplc="0409001B" w:tentative="1">
+      <w:start w:val="1"/>
+      <w:numFmt w:val="lowerRoman"/>
+      <w:lvlText w:val="%6."/>
+      <w:lvlJc w:val="end"/>
+      <w:pPr>
+        <w:ind w:start="216pt" w:hanging="9pt"/>
+      </w:pPr>
+    </w:lvl>
+    <w:lvl w:ilvl="6" w:tplc="0409000F" w:tentative="1">
+      <w:start w:val="1"/>
+      <w:numFmt w:val="decimal"/>
+      <w:lvlText w:val="%7."/>
+      <w:lvlJc w:val="start"/>
+      <w:pPr>
+        <w:ind w:start="252pt" w:hanging="18pt"/>
+      </w:pPr>
+    </w:lvl>
+    <w:lvl w:ilvl="7" w:tplc="04090019" w:tentative="1">
+      <w:start w:val="1"/>
+      <w:numFmt w:val="lowerLetter"/>
+      <w:lvlText w:val="%8."/>
+      <w:lvlJc w:val="start"/>
+      <w:pPr>
+        <w:ind w:start="288pt" w:hanging="18pt"/>
+      </w:pPr>
+    </w:lvl>
+    <w:lvl w:ilvl="8" w:tplc="0409001B" w:tentative="1">
+      <w:start w:val="1"/>
+      <w:numFmt w:val="lowerRoman"/>
+      <w:lvlText w:val="%9."/>
+      <w:lvlJc w:val="end"/>
+      <w:pPr>
+        <w:ind w:start="324pt" w:hanging="9pt"/>
+      </w:pPr>
+    </w:lvl>
+  </w:abstractNum>
+  <w:abstractNum w:abstractNumId="18" w15:restartNumberingAfterBreak="0">
+    <w:nsid w:val="52CA544A"/>
+    <w:multiLevelType w:val="singleLevel"/>
+    <w:tmpl w:val="AED6D67E"/>
+    <w:lvl w:ilvl="0">
+      <w:start w:val="1"/>
+      <w:numFmt w:val="decimal"/>
+      <w:pStyle w:val="references"/>
+      <w:lvlText w:val="[%1]"/>
+      <w:lvlJc w:val="start"/>
+      <w:pPr>
+        <w:tabs>
+          <w:tab w:val="num" w:pos="18pt"/>
+        </w:tabs>
+        <w:ind w:start="18pt" w:hanging="18pt"/>
+      </w:pPr>
+      <w:rPr>
+        <w:rFonts w:ascii="Times New Roman" w:hAnsi="Times New Roman" w:cs="Times New Roman" w:hint="default"/>
+        <w:b w:val="0"/>
+        <w:bCs w:val="0"/>
+        <w:i w:val="0"/>
+        <w:iCs w:val="0"/>
+        <w:sz w:val="16"/>
+        <w:szCs w:val="16"/>
+      </w:rPr>
+    </w:lvl>
+  </w:abstractNum>
+  <w:abstractNum w:abstractNumId="19" w15:restartNumberingAfterBreak="0">
+    <w:nsid w:val="6C402C58"/>
+    <w:multiLevelType w:val="hybridMultilevel"/>
+    <w:tmpl w:val="9A1CA078"/>
+    <w:lvl w:ilvl="0" w:tplc="C8D6570A">
+      <w:start w:val="1"/>
+      <w:numFmt w:val="decimal"/>
+      <w:pStyle w:val="figurecaption"/>
+      <w:lvlText w:val="Fig. %1."/>
+      <w:lvlJc w:val="start"/>
+      <w:pPr>
+        <w:ind w:start="18pt" w:hanging="18pt"/>
+      </w:pPr>
+      <w:rPr>
+        <w:rFonts w:ascii="Times New Roman" w:hAnsi="Times New Roman" w:cs="Times New Roman" w:hint="default"/>
+        <w:b w:val="0"/>
+        <w:bCs w:val="0"/>
+        <w:i w:val="0"/>
+        <w:iCs w:val="0"/>
+        <w:color w:val="auto"/>
+        <w:sz w:val="16"/>
+        <w:szCs w:val="16"/>
+      </w:rPr>
+    </w:lvl>
+    <w:lvl w:ilvl="1" w:tplc="04090019">
+      <w:start w:val="1"/>
+      <w:numFmt w:val="lowerLetter"/>
+      <w:lvlText w:val="%2."/>
+      <w:lvlJc w:val="start"/>
+      <w:pPr>
+        <w:tabs>
+          <w:tab w:val="num" w:pos="72pt"/>
+        </w:tabs>
+        <w:ind w:start="72pt" w:hanging="18pt"/>
+      </w:pPr>
+      <w:rPr>
+        <w:rFonts w:cs="Times New Roman"/>
+      </w:rPr>
+    </w:lvl>
+    <w:lvl w:ilvl="2" w:tplc="0409001B">
+      <w:start w:val="1"/>
+      <w:numFmt w:val="lowerRoman"/>
+      <w:lvlText w:val="%3."/>
+      <w:lvlJc w:val="end"/>
+      <w:pPr>
+        <w:tabs>
+          <w:tab w:val="num" w:pos="108pt"/>
+        </w:tabs>
+        <w:ind w:start="108pt" w:hanging="9pt"/>
+      </w:pPr>
+      <w:rPr>
+        <w:rFonts w:cs="Times New Roman"/>
+      </w:rPr>
+    </w:lvl>
+    <w:lvl w:ilvl="3" w:tplc="0409000F">
+      <w:start w:val="1"/>
+      <w:numFmt w:val="decimal"/>
+      <w:lvlText w:val="%4."/>
+      <w:lvlJc w:val="start"/>
+      <w:pPr>
+        <w:tabs>
+          <w:tab w:val="num" w:pos="144pt"/>
+        </w:tabs>
+        <w:ind w:start="144pt" w:hanging="18pt"/>
+      </w:pPr>
+      <w:rPr>
+        <w:rFonts w:cs="Times New Roman"/>
+      </w:rPr>
+    </w:lvl>
+    <w:lvl w:ilvl="4" w:tplc="04090019">
+      <w:start w:val="1"/>
+      <w:numFmt w:val="lowerLetter"/>
+      <w:lvlText w:val="%5."/>
+      <w:lvlJc w:val="start"/>
+      <w:pPr>
+        <w:tabs>
+          <w:tab w:val="num" w:pos="180pt"/>
+        </w:tabs>
+        <w:ind w:start="180pt" w:hanging="18pt"/>
+      </w:pPr>
+      <w:rPr>
+        <w:rFonts w:cs="Times New Roman"/>
+      </w:rPr>
+    </w:lvl>
+    <w:lvl w:ilvl="5" w:tplc="0409001B">
+      <w:start w:val="1"/>
+      <w:numFmt w:val="lowerRoman"/>
+      <w:lvlText w:val="%6."/>
+      <w:lvlJc w:val="end"/>
+      <w:pPr>
+        <w:tabs>
+          <w:tab w:val="num" w:pos="216pt"/>
+        </w:tabs>
+        <w:ind w:start="216pt" w:hanging="9pt"/>
+      </w:pPr>
+      <w:rPr>
+        <w:rFonts w:cs="Times New Roman"/>
+      </w:rPr>
+    </w:lvl>
+    <w:lvl w:ilvl="6" w:tplc="0409000F">
+      <w:start w:val="1"/>
+      <w:numFmt w:val="decimal"/>
+      <w:lvlText w:val="%7."/>
+      <w:lvlJc w:val="start"/>
+      <w:pPr>
+        <w:tabs>
+          <w:tab w:val="num" w:pos="252pt"/>
+        </w:tabs>
+        <w:ind w:start="252pt" w:hanging="18pt"/>
+      </w:pPr>
+      <w:rPr>
+        <w:rFonts w:cs="Times New Roman"/>
+      </w:rPr>
+    </w:lvl>
+    <w:lvl w:ilvl="7" w:tplc="04090019">
+      <w:start w:val="1"/>
+      <w:numFmt w:val="lowerLetter"/>
+      <w:lvlText w:val="%8."/>
+      <w:lvlJc w:val="start"/>
+      <w:pPr>
+        <w:tabs>
+          <w:tab w:val="num" w:pos="288pt"/>
+        </w:tabs>
+        <w:ind w:start="288pt" w:hanging="18pt"/>
+      </w:pPr>
+      <w:rPr>
+        <w:rFonts w:cs="Times New Roman"/>
+      </w:rPr>
+    </w:lvl>
+    <w:lvl w:ilvl="8" w:tplc="0409001B">
+      <w:start w:val="1"/>
+      <w:numFmt w:val="lowerRoman"/>
+      <w:lvlText w:val="%9."/>
+      <w:lvlJc w:val="end"/>
+      <w:pPr>
+        <w:tabs>
+          <w:tab w:val="num" w:pos="324pt"/>
+        </w:tabs>
+        <w:ind w:start="324pt" w:hanging="9pt"/>
+      </w:pPr>
+      <w:rPr>
+        <w:rFonts w:cs="Times New Roman"/>
+      </w:rPr>
+    </w:lvl>
+  </w:abstractNum>
+  <w:abstractNum w:abstractNumId="20" w15:restartNumberingAfterBreak="0">
+    <w:nsid w:val="6CD32DA8"/>
+    <w:multiLevelType w:val="singleLevel"/>
+    <w:tmpl w:val="166470C2"/>
+    <w:lvl w:ilvl="0">
+      <w:start w:val="1"/>
+      <w:numFmt w:val="upperRoman"/>
+      <w:pStyle w:val="tablehead"/>
+      <w:lvlText w:val="TABLE %1. "/>
+      <w:lvlJc w:val="start"/>
+      <w:pPr>
+        <w:tabs>
+          <w:tab w:val="num" w:pos="54pt"/>
+        </w:tabs>
+      </w:pPr>
+      <w:rPr>
+        <w:rFonts w:ascii="Times New Roman" w:hAnsi="Times New Roman" w:cs="Times New Roman" w:hint="default"/>
+        <w:b w:val="0"/>
+        <w:bCs w:val="0"/>
+        <w:i w:val="0"/>
+        <w:iCs w:val="0"/>
+        <w:sz w:val="16"/>
+        <w:szCs w:val="16"/>
+      </w:rPr>
     </w:lvl>
   </w:abstractNum>
   <w:num w:numId="1">
+    <w:abstractNumId w:val="14"/>
+  </w:num>
+  <w:num w:numId="2">
+    <w:abstractNumId w:val="19"/>
+  </w:num>
+  <w:num w:numId="3">
+    <w:abstractNumId w:val="13"/>
+  </w:num>
+  <w:num w:numId="4">
+    <w:abstractNumId w:val="16"/>
+  </w:num>
+  <w:num w:numId="5">
+    <w:abstractNumId w:val="16"/>
+  </w:num>
+  <w:num w:numId="6">
+    <w:abstractNumId w:val="16"/>
+  </w:num>
+  <w:num w:numId="7">
+    <w:abstractNumId w:val="16"/>
+  </w:num>
+  <w:num w:numId="8">
+    <w:abstractNumId w:val="18"/>
+  </w:num>
+  <w:num w:numId="9">
+    <w:abstractNumId w:val="20"/>
+  </w:num>
+  <w:num w:numId="10">
+    <w:abstractNumId w:val="15"/>
+  </w:num>
+  <w:num w:numId="11">
+    <w:abstractNumId w:val="12"/>
+  </w:num>
+  <w:num w:numId="12">
+    <w:abstractNumId w:val="11"/>
+  </w:num>
+  <w:num w:numId="13">
+    <w:abstractNumId w:val="0"/>
+  </w:num>
+  <w:num w:numId="14">
+    <w:abstractNumId w:val="10"/>
+  </w:num>
+  <w:num w:numId="15">
+    <w:abstractNumId w:val="8"/>
+  </w:num>
+  <w:num w:numId="16">
+    <w:abstractNumId w:val="7"/>
+  </w:num>
+  <w:num w:numId="17">
+    <w:abstractNumId w:val="6"/>
+  </w:num>
+  <w:num w:numId="18">
+    <w:abstractNumId w:val="5"/>
+  </w:num>
+  <w:num w:numId="19">
+    <w:abstractNumId w:val="9"/>
+  </w:num>
+  <w:num w:numId="20">
+    <w:abstractNumId w:val="4"/>
+  </w:num>
+  <w:num w:numId="21">
+    <w:abstractNumId w:val="3"/>
+  </w:num>
+  <w:num w:numId="22">
+    <w:abstractNumId w:val="2"/>
+  </w:num>
+  <w:num w:numId="23">
     <w:abstractNumId w:val="1"/>
+  </w:num>
+  <w:num w:numId="24">
+    <w:abstractNumId w:val="17"/>
   </w:num>
 </w:numbering>
 </file>
 
 <file path=word/styles.xml><?xml version="1.0" encoding="utf-8"?>
-<w:styles xmlns:wp14="http://schemas.microsoft.com/office/word/2010/wordprocessingDrawing" xmlns:mc="http://schemas.openxmlformats.org/markup-compatibility/2006" xmlns:r="http://schemas.openxmlformats.org/officeDocument/2006/relationships" xmlns:w="http://schemas.openxmlformats.org/wordprocessingml/2006/main" xmlns:w14="http://schemas.microsoft.com/office/word/2010/wordml" xmlns:w15="http://schemas.microsoft.com/office/word/2012/wordml" mc:Ignorable="w14 w15 wp14">
+<w:styles xmlns:mc="http://schemas.openxmlformats.org/markup-compatibility/2006" xmlns:r="http://purl.oclc.org/ooxml/officeDocument/relationships" xmlns:w="http://purl.oclc.org/ooxml/wordprocessingml/main" xmlns:w14="http://schemas.microsoft.com/office/word/2010/wordml" xmlns:w15="http://schemas.microsoft.com/office/word/2012/wordml" xmlns:w16cex="http://schemas.microsoft.com/office/word/2018/wordml/cex" xmlns:w16cid="http://schemas.microsoft.com/office/word/2016/wordml/cid" xmlns:w16="http://schemas.microsoft.com/office/word/2018/wordml" xmlns:w16se="http://schemas.microsoft.com/office/word/2015/wordml/symex" mc:Ignorable="w14 w15 w16se w16cid w16 w16cex">
   <w:docDefaults>
     <w:rPrDefault>
       <w:rPr>
-        <w:rFonts w:asciiTheme="minorHAnsi" w:hAnsiTheme="minorHAnsi" w:eastAsiaTheme="minorHAnsi" w:cstheme="minorBidi"/>
-        <w:sz w:val="22"/>
-        <w:szCs w:val="22"/>
+        <w:rFonts w:ascii="Times New Roman" w:eastAsia="SimSun" w:hAnsi="Times New Roman" w:cs="Times New Roman"/>
         <w:lang w:val="en-US" w:eastAsia="en-US" w:bidi="ar-SA"/>
       </w:rPr>
     </w:rPrDefault>
-    <w:pPrDefault>
-      <w:pPr>
-        <w:spacing w:after="160" w:line="259" w:lineRule="auto"/>
-      </w:pPr>
-    </w:pPrDefault>
+    <w:pPrDefault/>
   </w:docDefaults>
-  <w:latentStyles w:defLockedState="0" w:defUIPriority="99" w:defSemiHidden="0" w:defUnhideWhenUsed="0" w:defQFormat="0" w:count="371">
-    <w:lsdException w:name="Normal" w:uiPriority="0" w:qFormat="1"/>
-    <w:lsdException w:name="heading 1" w:uiPriority="9" w:qFormat="1"/>
-    <w:lsdException w:name="heading 2" w:uiPriority="9" w:semiHidden="1" w:unhideWhenUsed="1" w:qFormat="1"/>
-    <w:lsdException w:name="heading 3" w:uiPriority="9" w:semiHidden="1" w:unhideWhenUsed="1" w:qFormat="1"/>
-    <w:lsdException w:name="heading 4" w:uiPriority="9" w:semiHidden="1" w:unhideWhenUsed="1" w:qFormat="1"/>
-    <w:lsdException w:name="heading 5" w:uiPriority="9" w:semiHidden="1" w:unhideWhenUsed="1" w:qFormat="1"/>
-    <w:lsdException w:name="heading 6" w:uiPriority="9" w:semiHidden="1" w:unhideWhenUsed="1" w:qFormat="1"/>
-    <w:lsdException w:name="heading 7" w:uiPriority="9" w:semiHidden="1" w:unhideWhenUsed="1" w:qFormat="1"/>
-    <w:lsdException w:name="heading 8" w:uiPriority="9" w:semiHidden="1" w:unhideWhenUsed="1" w:qFormat="1"/>
-    <w:lsdException w:name="heading 9" w:uiPriority="9" w:semiHidden="1" w:unhideWhenUsed="1" w:qFormat="1"/>
-    <w:lsdException w:name="index 1" w:semiHidden="1" w:unhideWhenUsed="1"/>
-    <w:lsdException w:name="index 2" w:semiHidden="1" w:unhideWhenUsed="1"/>
-    <w:lsdException w:name="index 3" w:semiHidden="1" w:unhideWhenUsed="1"/>
-    <w:lsdException w:name="index 4" w:semiHidden="1" w:unhideWhenUsed="1"/>
-    <w:lsdException w:name="index 5" w:semiHidden="1" w:unhideWhenUsed="1"/>
-    <w:lsdException w:name="index 6" w:semiHidden="1" w:unhideWhenUsed="1"/>
-    <w:lsdException w:name="index 7" w:semiHidden="1" w:unhideWhenUsed="1"/>
-    <w:lsdException w:name="index 8" w:semiHidden="1" w:unhideWhenUsed="1"/>
-    <w:lsdException w:name="index 9" w:semiHidden="1" w:unhideWhenUsed="1"/>
-    <w:lsdException w:name="toc 1" w:uiPriority="39" w:semiHidden="1" w:unhideWhenUsed="1"/>
-    <w:lsdException w:name="toc 2" w:uiPriority="39" w:semiHidden="1" w:unhideWhenUsed="1"/>
-    <w:lsdException w:name="toc 3" w:uiPriority="39" w:semiHidden="1" w:unhideWhenUsed="1"/>
-    <w:lsdException w:name="toc 4" w:uiPriority="39" w:semiHidden="1" w:unhideWhenUsed="1"/>
-    <w:lsdException w:name="toc 5" w:uiPriority="39" w:semiHidden="1" w:unhideWhenUsed="1"/>
-    <w:lsdException w:name="toc 6" w:uiPriority="39" w:semiHidden="1" w:unhideWhenUsed="1"/>
-    <w:lsdException w:name="toc 7" w:uiPriority="39" w:semiHidden="1" w:unhideWhenUsed="1"/>
-    <w:lsdException w:name="toc 8" w:uiPriority="39" w:semiHidden="1" w:unhideWhenUsed="1"/>
-    <w:lsdException w:name="toc 9" w:uiPriority="39" w:semiHidden="1" w:unhideWhenUsed="1"/>
-    <w:lsdException w:name="Normal Indent" w:semiHidden="1" w:unhideWhenUsed="1"/>
-    <w:lsdException w:name="footnote text" w:semiHidden="1" w:unhideWhenUsed="1"/>
-    <w:lsdException w:name="annotation text" w:semiHidden="1" w:unhideWhenUsed="1"/>
-    <w:lsdException w:name="header" w:semiHidden="1" w:unhideWhenUsed="1"/>
-    <w:lsdException w:name="footer" w:semiHidden="1" w:unhideWhenUsed="1"/>
-    <w:lsdException w:name="index heading" w:semiHidden="1" w:unhideWhenUsed="1"/>
-    <w:lsdException w:name="caption" w:uiPriority="35" w:semiHidden="1" w:unhideWhenUsed="1" w:qFormat="1"/>
-    <w:lsdException w:name="table of figures" w:semiHidden="1" w:unhideWhenUsed="1"/>
-    <w:lsdException w:name="envelope address" w:semiHidden="1" w:unhideWhenUsed="1"/>
-    <w:lsdException w:name="envelope return" w:semiHidden="1" w:unhideWhenUsed="1"/>
-    <w:lsdException w:name="footnote reference" w:semiHidden="1" w:unhideWhenUsed="1"/>
-    <w:lsdException w:name="annotation reference" w:semiHidden="1" w:unhideWhenUsed="1"/>
-    <w:lsdException w:name="line number" w:semiHidden="1" w:unhideWhenUsed="1"/>
-    <w:lsdException w:name="page number" w:semiHidden="1" w:unhideWhenUsed="1"/>
-    <w:lsdException w:name="endnote reference" w:semiHidden="1" w:unhideWhenUsed="1"/>
-    <w:lsdException w:name="endnote text" w:semiHidden="1" w:unhideWhenUsed="1"/>
-    <w:lsdException w:name="table of authorities" w:semiHidden="1" w:unhideWhenUsed="1"/>
-    <w:lsdException w:name="macro" w:semiHidden="1" w:unhideWhenUsed="1"/>
-    <w:lsdException w:name="toa heading" w:semiHidden="1" w:unhideWhenUsed="1"/>
-    <w:lsdException w:name="List" w:semiHidden="1" w:unhideWhenUsed="1"/>
-    <w:lsdException w:name="List Bullet" w:semiHidden="1" w:unhideWhenUsed="1"/>
-    <w:lsdException w:name="List Number" w:semiHidden="1" w:unhideWhenUsed="1"/>
-    <w:lsdException w:name="List 2" w:semiHidden="1" w:unhideWhenUsed="1"/>
-    <w:lsdException w:name="List 3" w:semiHidden="1" w:unhideWhenUsed="1"/>
-    <w:lsdException w:name="List 4" w:semiHidden="1" w:unhideWhenUsed="1"/>
-    <w:lsdException w:name="List 5" w:semiHidden="1" w:unhideWhenUsed="1"/>
-    <w:lsdException w:name="List Bullet 2" w:semiHidden="1" w:unhideWhenUsed="1"/>
-    <w:lsdException w:name="List Bullet 3" w:semiHidden="1" w:unhideWhenUsed="1"/>
-    <w:lsdException w:name="List Bullet 4" w:semiHidden="1" w:unhideWhenUsed="1"/>
-    <w:lsdException w:name="List Bullet 5" w:semiHidden="1" w:unhideWhenUsed="1"/>
-    <w:lsdException w:name="List Number 2" w:semiHidden="1" w:unhideWhenUsed="1"/>
-    <w:lsdException w:name="List Number 3" w:semiHidden="1" w:unhideWhenUsed="1"/>
-    <w:lsdException w:name="List Number 4" w:semiHidden="1" w:unhideWhenUsed="1"/>
-    <w:lsdException w:name="List Number 5" w:semiHidden="1" w:unhideWhenUsed="1"/>
-    <w:lsdException w:name="Title" w:uiPriority="10" w:qFormat="1"/>
-    <w:lsdException w:name="Closing" w:semiHidden="1" w:unhideWhenUsed="1"/>
-    <w:lsdException w:name="Signature" w:semiHidden="1" w:unhideWhenUsed="1"/>
-    <w:lsdException w:name="Default Paragraph Font" w:uiPriority="1" w:semiHidden="1" w:unhideWhenUsed="1"/>
-    <w:lsdException w:name="Body Text" w:semiHidden="1" w:unhideWhenUsed="1"/>
-    <w:lsdException w:name="Body Text Indent" w:semiHidden="1" w:unhideWhenUsed="1"/>
-    <w:lsdException w:name="List Continue" w:semiHidden="1" w:unhideWhenUsed="1"/>
-    <w:lsdException w:name="List Continue 2" w:semiHidden="1" w:unhideWhenUsed="1"/>
-    <w:lsdException w:name="List Continue 3" w:semiHidden="1" w:unhideWhenUsed="1"/>
-    <w:lsdException w:name="List Continue 4" w:semiHidden="1" w:unhideWhenUsed="1"/>
-    <w:lsdException w:name="List Continue 5" w:semiHidden="1" w:unhideWhenUsed="1"/>
-    <w:lsdException w:name="Message Header" w:semiHidden="1" w:unhideWhenUsed="1"/>
-    <w:lsdException w:name="Subtitle" w:uiPriority="11" w:qFormat="1"/>
-    <w:lsdException w:name="Salutation" w:semiHidden="1" w:unhideWhenUsed="1"/>
-    <w:lsdException w:name="Date" w:semiHidden="1" w:unhideWhenUsed="1"/>
-    <w:lsdException w:name="Body Text First Indent" w:semiHidden="1" w:unhideWhenUsed="1"/>
-    <w:lsdException w:name="Body Text First Indent 2" w:semiHidden="1" w:unhideWhenUsed="1"/>
-    <w:lsdException w:name="Note Heading" w:semiHidden="1" w:unhideWhenUsed="1"/>
-    <w:lsdException w:name="Body Text 2" w:semiHidden="1" w:unhideWhenUsed="1"/>
-    <w:lsdException w:name="Body Text 3" w:semiHidden="1" w:unhideWhenUsed="1"/>
-    <w:lsdException w:name="Body Text Indent 2" w:semiHidden="1" w:unhideWhenUsed="1"/>
-    <w:lsdException w:name="Body Text Indent 3" w:semiHidden="1" w:unhideWhenUsed="1"/>
-    <w:lsdException w:name="Block Text" w:semiHidden="1" w:unhideWhenUsed="1"/>
-    <w:lsdException w:name="Hyperlink" w:semiHidden="1" w:unhideWhenUsed="1"/>
-    <w:lsdException w:name="FollowedHyperlink" w:semiHidden="1" w:unhideWhenUsed="1"/>
-    <w:lsdException w:name="Strong" w:uiPriority="22" w:qFormat="1"/>
-    <w:lsdException w:name="Emphasis" w:uiPriority="20" w:qFormat="1"/>
-    <w:lsdException w:name="Document Map" w:semiHidden="1" w:unhideWhenUsed="1"/>
-    <w:lsdException w:name="Plain Text" w:semiHidden="1" w:unhideWhenUsed="1"/>
-    <w:lsdException w:name="E-mail Signature" w:semiHidden="1" w:unhideWhenUsed="1"/>
-    <w:lsdException w:name="HTML Top of Form" w:semiHidden="1" w:unhideWhenUsed="1"/>
-    <w:lsdException w:name="HTML Bottom of Form" w:semiHidden="1" w:unhideWhenUsed="1"/>
-    <w:lsdException w:name="Normal (Web)" w:semiHidden="1" w:unhideWhenUsed="1"/>
-    <w:lsdException w:name="HTML Acronym" w:semiHidden="1" w:unhideWhenUsed="1"/>
-    <w:lsdException w:name="HTML Address" w:semiHidden="1" w:unhideWhenUsed="1"/>
-    <w:lsdException w:name="HTML Cite" w:semiHidden="1" w:unhideWhenUsed="1"/>
-    <w:lsdException w:name="HTML Code" w:semiHidden="1" w:unhideWhenUsed="1"/>
-    <w:lsdException w:name="HTML Definition" w:semiHidden="1" w:unhideWhenUsed="1"/>
+  <w:latentStyles w:defLockedState="0" w:defUIPriority="0" w:defSemiHidden="0" w:defUnhideWhenUsed="0" w:defQFormat="0" w:count="376">
+    <w:lsdException w:name="Normal" w:qFormat="1"/>
+    <w:lsdException w:name="heading 1" w:qFormat="1"/>
+    <w:lsdException w:name="heading 2" w:qFormat="1"/>
+    <w:lsdException w:name="heading 3" w:qFormat="1"/>
+    <w:lsdException w:name="heading 4" w:qFormat="1"/>
+    <w:lsdException w:name="heading 5" w:qFormat="1"/>
+    <w:lsdException w:name="heading 6" w:semiHidden="1" w:unhideWhenUsed="1" w:qFormat="1"/>
+    <w:lsdException w:name="heading 7" w:semiHidden="1" w:unhideWhenUsed="1" w:qFormat="1"/>
+    <w:lsdException w:name="heading 8" w:semiHidden="1" w:unhideWhenUsed="1" w:qFormat="1"/>
+    <w:lsdException w:name="heading 9" w:semiHidden="1" w:unhideWhenUsed="1" w:qFormat="1"/>
+    <w:lsdException w:name="caption" w:semiHidden="1" w:unhideWhenUsed="1" w:qFormat="1"/>
+    <w:lsdException w:name="Title" w:qFormat="1"/>
+    <w:lsdException w:name="Subtitle" w:qFormat="1"/>
+    <w:lsdException w:name="Strong" w:qFormat="1"/>
+    <w:lsdException w:name="Emphasis" w:qFormat="1"/>
     <w:lsdException w:name="HTML Keyboard" w:semiHidden="1" w:unhideWhenUsed="1"/>
-    <w:lsdException w:name="HTML Preformatted" w:semiHidden="1" w:unhideWhenUsed="1"/>
-    <w:lsdException w:name="HTML Sample" w:semiHidden="1" w:unhideWhenUsed="1"/>
-    <w:lsdException w:name="HTML Typewriter" w:semiHidden="1" w:unhideWhenUsed="1"/>
-    <w:lsdException w:name="HTML Variable" w:semiHidden="1" w:unhideWhenUsed="1"/>
     <w:lsdException w:name="Normal Table" w:semiHidden="1" w:unhideWhenUsed="1"/>
     <w:lsdException w:name="annotation subject" w:semiHidden="1" w:unhideWhenUsed="1"/>
     <w:lsdException w:name="No List" w:semiHidden="1" w:unhideWhenUsed="1"/>
@@ -280,9 +2189,8 @@
     <w:lsdException w:name="Table Web 2" w:semiHidden="1" w:unhideWhenUsed="1"/>
     <w:lsdException w:name="Table Web 3" w:semiHidden="1" w:unhideWhenUsed="1"/>
     <w:lsdException w:name="Balloon Text" w:semiHidden="1" w:unhideWhenUsed="1"/>
-    <w:lsdException w:name="Table Grid" w:uiPriority="39"/>
     <w:lsdException w:name="Table Theme" w:semiHidden="1" w:unhideWhenUsed="1"/>
-    <w:lsdException w:name="Placeholder Text" w:semiHidden="1"/>
+    <w:lsdException w:name="Placeholder Text" w:semiHidden="1" w:uiPriority="99"/>
     <w:lsdException w:name="No Spacing" w:uiPriority="1" w:qFormat="1"/>
     <w:lsdException w:name="Light Shading" w:uiPriority="60"/>
     <w:lsdException w:name="Light List" w:uiPriority="61"/>
@@ -304,7 +2212,7 @@
     <w:lsdException w:name="Medium Shading 1 Accent 1" w:uiPriority="63"/>
     <w:lsdException w:name="Medium Shading 2 Accent 1" w:uiPriority="64"/>
     <w:lsdException w:name="Medium List 1 Accent 1" w:uiPriority="65"/>
-    <w:lsdException w:name="Revision" w:semiHidden="1"/>
+    <w:lsdException w:name="Revision" w:semiHidden="1" w:uiPriority="99"/>
     <w:lsdException w:name="List Paragraph" w:uiPriority="34" w:qFormat="1"/>
     <w:lsdException w:name="Quote" w:uiPriority="29" w:qFormat="1"/>
     <w:lsdException w:name="Intense Quote" w:uiPriority="30" w:qFormat="1"/>
@@ -391,8 +2299,8 @@
     <w:lsdException w:name="Subtle Reference" w:uiPriority="31" w:qFormat="1"/>
     <w:lsdException w:name="Intense Reference" w:uiPriority="32" w:qFormat="1"/>
     <w:lsdException w:name="Book Title" w:uiPriority="33" w:qFormat="1"/>
-    <w:lsdException w:name="Bibliography" w:uiPriority="37" w:semiHidden="1" w:unhideWhenUsed="1"/>
-    <w:lsdException w:name="TOC Heading" w:uiPriority="39" w:semiHidden="1" w:unhideWhenUsed="1" w:qFormat="1"/>
+    <w:lsdException w:name="Bibliography" w:semiHidden="1" w:uiPriority="37" w:unhideWhenUsed="1"/>
+    <w:lsdException w:name="TOC Heading" w:semiHidden="1" w:uiPriority="39" w:unhideWhenUsed="1" w:qFormat="1"/>
     <w:lsdException w:name="Plain Table 1" w:uiPriority="41"/>
     <w:lsdException w:name="Plain Table 2" w:uiPriority="42"/>
     <w:lsdException w:name="Plain Table 3" w:uiPriority="43"/>
@@ -497,43 +2405,528 @@
     <w:lsdException w:name="List Table 5 Dark Accent 6" w:uiPriority="50"/>
     <w:lsdException w:name="List Table 6 Colorful Accent 6" w:uiPriority="51"/>
     <w:lsdException w:name="List Table 7 Colorful Accent 6" w:uiPriority="52"/>
+    <w:lsdException w:name="Mention" w:semiHidden="1" w:uiPriority="99" w:unhideWhenUsed="1"/>
+    <w:lsdException w:name="Smart Hyperlink" w:semiHidden="1" w:uiPriority="99" w:unhideWhenUsed="1"/>
+    <w:lsdException w:name="Hashtag" w:semiHidden="1" w:uiPriority="99" w:unhideWhenUsed="1"/>
+    <w:lsdException w:name="Unresolved Mention" w:semiHidden="1" w:uiPriority="99" w:unhideWhenUsed="1"/>
+    <w:lsdException w:name="Smart Link" w:semiHidden="1" w:uiPriority="99" w:unhideWhenUsed="1"/>
   </w:latentStyles>
-  <w:style w:type="paragraph" w:styleId="Normal" w:default="1">
+  <w:style w:type="paragraph" w:default="1" w:styleId="Normal">
     <w:name w:val="Normal"/>
     <w:qFormat/>
-  </w:style>
-  <w:style w:type="character" w:styleId="DefaultParagraphFont" w:default="1">
+    <w:pPr>
+      <w:jc w:val="center"/>
+    </w:pPr>
+  </w:style>
+  <w:style w:type="paragraph" w:styleId="Heading1">
+    <w:name w:val="heading 1"/>
+    <w:basedOn w:val="Normal"/>
+    <w:next w:val="Normal"/>
+    <w:qFormat/>
+    <w:rsid w:val="006B6B66"/>
+    <w:pPr>
+      <w:keepNext/>
+      <w:keepLines/>
+      <w:numPr>
+        <w:numId w:val="4"/>
+      </w:numPr>
+      <w:tabs>
+        <w:tab w:val="start" w:pos="10.80pt"/>
+      </w:tabs>
+      <w:spacing w:before="8pt" w:after="4pt"/>
+      <w:ind w:firstLine="0pt"/>
+      <w:outlineLvl w:val="0"/>
+    </w:pPr>
+    <w:rPr>
+      <w:smallCaps/>
+      <w:noProof/>
+    </w:rPr>
+  </w:style>
+  <w:style w:type="paragraph" w:styleId="Heading2">
+    <w:name w:val="heading 2"/>
+    <w:basedOn w:val="Normal"/>
+    <w:next w:val="Normal"/>
+    <w:qFormat/>
+    <w:rsid w:val="00ED0149"/>
+    <w:pPr>
+      <w:keepNext/>
+      <w:keepLines/>
+      <w:numPr>
+        <w:ilvl w:val="1"/>
+        <w:numId w:val="4"/>
+      </w:numPr>
+      <w:tabs>
+        <w:tab w:val="clear" w:pos="18pt"/>
+        <w:tab w:val="num" w:pos="14.40pt"/>
+      </w:tabs>
+      <w:spacing w:before="6pt" w:after="3pt"/>
+      <w:jc w:val="start"/>
+      <w:outlineLvl w:val="1"/>
+    </w:pPr>
+    <w:rPr>
+      <w:i/>
+      <w:iCs/>
+      <w:noProof/>
+    </w:rPr>
+  </w:style>
+  <w:style w:type="paragraph" w:styleId="Heading3">
+    <w:name w:val="heading 3"/>
+    <w:basedOn w:val="Normal"/>
+    <w:next w:val="Normal"/>
+    <w:qFormat/>
+    <w:rsid w:val="00794804"/>
+    <w:pPr>
+      <w:numPr>
+        <w:ilvl w:val="2"/>
+        <w:numId w:val="4"/>
+      </w:numPr>
+      <w:spacing w:line="12pt" w:lineRule="exact"/>
+      <w:ind w:firstLine="14.40pt"/>
+      <w:jc w:val="both"/>
+      <w:outlineLvl w:val="2"/>
+    </w:pPr>
+    <w:rPr>
+      <w:i/>
+      <w:iCs/>
+      <w:noProof/>
+    </w:rPr>
+  </w:style>
+  <w:style w:type="paragraph" w:styleId="Heading4">
+    <w:name w:val="heading 4"/>
+    <w:basedOn w:val="Normal"/>
+    <w:next w:val="Normal"/>
+    <w:qFormat/>
+    <w:rsid w:val="00794804"/>
+    <w:pPr>
+      <w:numPr>
+        <w:ilvl w:val="3"/>
+        <w:numId w:val="4"/>
+      </w:numPr>
+      <w:tabs>
+        <w:tab w:val="clear" w:pos="31.50pt"/>
+        <w:tab w:val="start" w:pos="36pt"/>
+      </w:tabs>
+      <w:spacing w:before="2pt" w:after="2pt"/>
+      <w:ind w:firstLine="25.20pt"/>
+      <w:jc w:val="both"/>
+      <w:outlineLvl w:val="3"/>
+    </w:pPr>
+    <w:rPr>
+      <w:i/>
+      <w:iCs/>
+      <w:noProof/>
+    </w:rPr>
+  </w:style>
+  <w:style w:type="paragraph" w:styleId="Heading5">
+    <w:name w:val="heading 5"/>
+    <w:basedOn w:val="Normal"/>
+    <w:next w:val="Normal"/>
+    <w:qFormat/>
+    <w:pPr>
+      <w:tabs>
+        <w:tab w:val="start" w:pos="18pt"/>
+      </w:tabs>
+      <w:spacing w:before="8pt" w:after="4pt"/>
+      <w:outlineLvl w:val="4"/>
+    </w:pPr>
+    <w:rPr>
+      <w:smallCaps/>
+      <w:noProof/>
+    </w:rPr>
+  </w:style>
+  <w:style w:type="character" w:default="1" w:styleId="DefaultParagraphFont">
     <w:name w:val="Default Paragraph Font"/>
     <w:uiPriority w:val="1"/>
     <w:semiHidden/>
     <w:unhideWhenUsed/>
   </w:style>
-  <w:style w:type="table" w:styleId="TableNormal" w:default="1">
+  <w:style w:type="table" w:default="1" w:styleId="TableNormal">
     <w:name w:val="Normal Table"/>
     <w:uiPriority w:val="99"/>
     <w:semiHidden/>
     <w:unhideWhenUsed/>
     <w:tblPr>
-      <w:tblInd w:w="0" w:type="dxa"/>
+      <w:tblInd w:w="0pt" w:type="dxa"/>
       <w:tblCellMar>
-        <w:top w:w="0" w:type="dxa"/>
-        <w:left w:w="108" w:type="dxa"/>
-        <w:bottom w:w="0" w:type="dxa"/>
-        <w:right w:w="108" w:type="dxa"/>
+        <w:top w:w="0pt" w:type="dxa"/>
+        <w:start w:w="5.40pt" w:type="dxa"/>
+        <w:bottom w:w="0pt" w:type="dxa"/>
+        <w:end w:w="5.40pt" w:type="dxa"/>
       </w:tblCellMar>
     </w:tblPr>
   </w:style>
-  <w:style w:type="numbering" w:styleId="NoList" w:default="1">
+  <w:style w:type="numbering" w:default="1" w:styleId="NoList">
     <w:name w:val="No List"/>
     <w:uiPriority w:val="99"/>
     <w:semiHidden/>
     <w:unhideWhenUsed/>
   </w:style>
+  <w:style w:type="paragraph" w:customStyle="1" w:styleId="Abstract">
+    <w:name w:val="Abstract"/>
+    <w:rsid w:val="00972203"/>
+    <w:pPr>
+      <w:spacing w:after="10pt"/>
+      <w:ind w:firstLine="13.60pt"/>
+      <w:jc w:val="both"/>
+    </w:pPr>
+    <w:rPr>
+      <w:b/>
+      <w:bCs/>
+      <w:sz w:val="18"/>
+      <w:szCs w:val="18"/>
+    </w:rPr>
+  </w:style>
+  <w:style w:type="paragraph" w:customStyle="1" w:styleId="Affiliation">
+    <w:name w:val="Affiliation"/>
+    <w:pPr>
+      <w:jc w:val="center"/>
+    </w:pPr>
+  </w:style>
+  <w:style w:type="paragraph" w:customStyle="1" w:styleId="Author">
+    <w:name w:val="Author"/>
+    <w:pPr>
+      <w:spacing w:before="18pt" w:after="2pt"/>
+      <w:jc w:val="center"/>
+    </w:pPr>
+    <w:rPr>
+      <w:noProof/>
+      <w:sz w:val="22"/>
+      <w:szCs w:val="22"/>
+    </w:rPr>
+  </w:style>
+  <w:style w:type="paragraph" w:styleId="BodyText">
+    <w:name w:val="Body Text"/>
+    <w:basedOn w:val="Normal"/>
+    <w:link w:val="BodyTextChar"/>
+    <w:rsid w:val="00E7596C"/>
+    <w:pPr>
+      <w:tabs>
+        <w:tab w:val="start" w:pos="14.40pt"/>
+      </w:tabs>
+      <w:spacing w:after="6pt" w:line="11.40pt" w:lineRule="auto"/>
+      <w:ind w:firstLine="14.40pt"/>
+      <w:jc w:val="both"/>
+    </w:pPr>
+    <w:rPr>
+      <w:spacing w:val="-1"/>
+      <w:lang w:val="x-none" w:eastAsia="x-none"/>
+    </w:rPr>
+  </w:style>
+  <w:style w:type="character" w:customStyle="1" w:styleId="BodyTextChar">
+    <w:name w:val="Body Text Char"/>
+    <w:link w:val="BodyText"/>
+    <w:rsid w:val="00E7596C"/>
+    <w:rPr>
+      <w:spacing w:val="-1"/>
+      <w:lang w:val="x-none" w:eastAsia="x-none"/>
+    </w:rPr>
+  </w:style>
+  <w:style w:type="paragraph" w:customStyle="1" w:styleId="bulletlist">
+    <w:name w:val="bullet list"/>
+    <w:basedOn w:val="BodyText"/>
+    <w:rsid w:val="001B67DC"/>
+    <w:pPr>
+      <w:numPr>
+        <w:numId w:val="1"/>
+      </w:numPr>
+      <w:tabs>
+        <w:tab w:val="clear" w:pos="32.40pt"/>
+      </w:tabs>
+      <w:ind w:start="28.80pt" w:hanging="14.40pt"/>
+    </w:pPr>
+  </w:style>
+  <w:style w:type="paragraph" w:customStyle="1" w:styleId="equation">
+    <w:name w:val="equation"/>
+    <w:basedOn w:val="Normal"/>
+    <w:rsid w:val="008A2C7D"/>
+    <w:pPr>
+      <w:tabs>
+        <w:tab w:val="center" w:pos="126pt"/>
+        <w:tab w:val="end" w:pos="252pt"/>
+      </w:tabs>
+      <w:spacing w:before="12pt" w:after="12pt" w:line="10.80pt" w:lineRule="auto"/>
+    </w:pPr>
+    <w:rPr>
+      <w:rFonts w:ascii="Symbol" w:hAnsi="Symbol" w:cs="Symbol"/>
+    </w:rPr>
+  </w:style>
+  <w:style w:type="paragraph" w:customStyle="1" w:styleId="figurecaption">
+    <w:name w:val="figure caption"/>
+    <w:rsid w:val="005B0344"/>
+    <w:pPr>
+      <w:numPr>
+        <w:numId w:val="2"/>
+      </w:numPr>
+      <w:tabs>
+        <w:tab w:val="start" w:pos="26.65pt"/>
+      </w:tabs>
+      <w:spacing w:before="4pt" w:after="10pt"/>
+      <w:ind w:start="0pt" w:firstLine="0pt"/>
+      <w:jc w:val="both"/>
+    </w:pPr>
+    <w:rPr>
+      <w:noProof/>
+      <w:sz w:val="16"/>
+      <w:szCs w:val="16"/>
+    </w:rPr>
+  </w:style>
+  <w:style w:type="paragraph" w:customStyle="1" w:styleId="footnote">
+    <w:name w:val="footnote"/>
+    <w:pPr>
+      <w:framePr w:hSpace="9.35pt" w:vSpace="9.35pt" w:wrap="notBeside" w:vAnchor="text" w:hAnchor="page" w:x="306.05pt" w:y="28.85pt"/>
+      <w:numPr>
+        <w:numId w:val="3"/>
+      </w:numPr>
+      <w:spacing w:after="2pt"/>
+    </w:pPr>
+    <w:rPr>
+      <w:sz w:val="16"/>
+      <w:szCs w:val="16"/>
+    </w:rPr>
+  </w:style>
+  <w:style w:type="paragraph" w:customStyle="1" w:styleId="papersubtitle">
+    <w:name w:val="paper subtitle"/>
+    <w:pPr>
+      <w:spacing w:after="6pt"/>
+      <w:jc w:val="center"/>
+    </w:pPr>
+    <w:rPr>
+      <w:rFonts w:eastAsia="MS Mincho"/>
+      <w:noProof/>
+      <w:sz w:val="28"/>
+      <w:szCs w:val="28"/>
+    </w:rPr>
+  </w:style>
+  <w:style w:type="paragraph" w:customStyle="1" w:styleId="papertitle">
+    <w:name w:val="paper title"/>
+    <w:pPr>
+      <w:spacing w:after="6pt"/>
+      <w:jc w:val="center"/>
+    </w:pPr>
+    <w:rPr>
+      <w:rFonts w:eastAsia="MS Mincho"/>
+      <w:noProof/>
+      <w:sz w:val="48"/>
+      <w:szCs w:val="48"/>
+    </w:rPr>
+  </w:style>
+  <w:style w:type="paragraph" w:customStyle="1" w:styleId="references">
+    <w:name w:val="references"/>
+    <w:pPr>
+      <w:numPr>
+        <w:numId w:val="8"/>
+      </w:numPr>
+      <w:spacing w:after="2.50pt" w:line="9pt" w:lineRule="exact"/>
+      <w:jc w:val="both"/>
+    </w:pPr>
+    <w:rPr>
+      <w:rFonts w:eastAsia="MS Mincho"/>
+      <w:noProof/>
+      <w:sz w:val="16"/>
+      <w:szCs w:val="16"/>
+    </w:rPr>
+  </w:style>
+  <w:style w:type="paragraph" w:customStyle="1" w:styleId="sponsors">
+    <w:name w:val="sponsors"/>
+    <w:pPr>
+      <w:framePr w:wrap="auto" w:hAnchor="text" w:x="30.75pt" w:y="111.95pt"/>
+      <w:pBdr>
+        <w:top w:val="single" w:sz="4" w:space="2" w:color="auto"/>
+      </w:pBdr>
+      <w:ind w:firstLine="14.40pt"/>
+    </w:pPr>
+    <w:rPr>
+      <w:sz w:val="16"/>
+      <w:szCs w:val="16"/>
+    </w:rPr>
+  </w:style>
+  <w:style w:type="paragraph" w:customStyle="1" w:styleId="tablecolhead">
+    <w:name w:val="table col head"/>
+    <w:basedOn w:val="Normal"/>
+    <w:rPr>
+      <w:b/>
+      <w:bCs/>
+      <w:sz w:val="16"/>
+      <w:szCs w:val="16"/>
+    </w:rPr>
+  </w:style>
+  <w:style w:type="paragraph" w:customStyle="1" w:styleId="tablecolsubhead">
+    <w:name w:val="table col subhead"/>
+    <w:basedOn w:val="tablecolhead"/>
+    <w:rPr>
+      <w:i/>
+      <w:iCs/>
+      <w:sz w:val="15"/>
+      <w:szCs w:val="15"/>
+    </w:rPr>
+  </w:style>
+  <w:style w:type="paragraph" w:customStyle="1" w:styleId="tablecopy">
+    <w:name w:val="table copy"/>
+    <w:pPr>
+      <w:jc w:val="both"/>
+    </w:pPr>
+    <w:rPr>
+      <w:noProof/>
+      <w:sz w:val="16"/>
+      <w:szCs w:val="16"/>
+    </w:rPr>
+  </w:style>
+  <w:style w:type="paragraph" w:customStyle="1" w:styleId="tablefootnote">
+    <w:name w:val="table footnote"/>
+    <w:rsid w:val="005E2800"/>
+    <w:pPr>
+      <w:numPr>
+        <w:numId w:val="24"/>
+      </w:numPr>
+      <w:spacing w:before="3pt" w:after="1.50pt"/>
+      <w:ind w:start="2.90pt" w:hanging="1.45pt"/>
+      <w:jc w:val="end"/>
+    </w:pPr>
+    <w:rPr>
+      <w:sz w:val="12"/>
+      <w:szCs w:val="12"/>
+    </w:rPr>
+  </w:style>
+  <w:style w:type="paragraph" w:customStyle="1" w:styleId="tablehead">
+    <w:name w:val="table head"/>
+    <w:pPr>
+      <w:numPr>
+        <w:numId w:val="9"/>
+      </w:numPr>
+      <w:spacing w:before="12pt" w:after="6pt" w:line="10.80pt" w:lineRule="auto"/>
+      <w:jc w:val="center"/>
+    </w:pPr>
+    <w:rPr>
+      <w:smallCaps/>
+      <w:noProof/>
+      <w:sz w:val="16"/>
+      <w:szCs w:val="16"/>
+    </w:rPr>
+  </w:style>
+  <w:style w:type="paragraph" w:customStyle="1" w:styleId="Keywords">
+    <w:name w:val="Keywords"/>
+    <w:basedOn w:val="Abstract"/>
+    <w:qFormat/>
+    <w:rsid w:val="00F9441B"/>
+    <w:pPr>
+      <w:spacing w:after="6pt"/>
+      <w:ind w:firstLine="13.70pt"/>
+    </w:pPr>
+    <w:rPr>
+      <w:i/>
+    </w:rPr>
+  </w:style>
+  <w:style w:type="paragraph" w:styleId="Header">
+    <w:name w:val="header"/>
+    <w:basedOn w:val="Normal"/>
+    <w:link w:val="HeaderChar"/>
+    <w:rsid w:val="001A3B3D"/>
+    <w:pPr>
+      <w:tabs>
+        <w:tab w:val="center" w:pos="234pt"/>
+        <w:tab w:val="end" w:pos="468pt"/>
+      </w:tabs>
+    </w:pPr>
+  </w:style>
+  <w:style w:type="character" w:customStyle="1" w:styleId="HeaderChar">
+    <w:name w:val="Header Char"/>
+    <w:basedOn w:val="DefaultParagraphFont"/>
+    <w:link w:val="Header"/>
+    <w:rsid w:val="001A3B3D"/>
+  </w:style>
+  <w:style w:type="paragraph" w:styleId="Footer">
+    <w:name w:val="footer"/>
+    <w:basedOn w:val="Normal"/>
+    <w:link w:val="FooterChar"/>
+    <w:rsid w:val="001A3B3D"/>
+    <w:pPr>
+      <w:tabs>
+        <w:tab w:val="center" w:pos="234pt"/>
+        <w:tab w:val="end" w:pos="468pt"/>
+      </w:tabs>
+    </w:pPr>
+  </w:style>
+  <w:style w:type="character" w:customStyle="1" w:styleId="FooterChar">
+    <w:name w:val="Footer Char"/>
+    <w:basedOn w:val="DefaultParagraphFont"/>
+    <w:link w:val="Footer"/>
+    <w:rsid w:val="001A3B3D"/>
+  </w:style>
+  <w:style w:type="character" w:styleId="CommentReference">
+    <w:name w:val="annotation reference"/>
+    <w:basedOn w:val="DefaultParagraphFont"/>
+    <w:rsid w:val="001723E3"/>
+    <w:rPr>
+      <w:sz w:val="16"/>
+      <w:szCs w:val="16"/>
+    </w:rPr>
+  </w:style>
+  <w:style w:type="paragraph" w:styleId="CommentText">
+    <w:name w:val="annotation text"/>
+    <w:basedOn w:val="Normal"/>
+    <w:link w:val="CommentTextChar"/>
+    <w:rsid w:val="001723E3"/>
+  </w:style>
+  <w:style w:type="character" w:customStyle="1" w:styleId="CommentTextChar">
+    <w:name w:val="Comment Text Char"/>
+    <w:basedOn w:val="DefaultParagraphFont"/>
+    <w:link w:val="CommentText"/>
+    <w:rsid w:val="001723E3"/>
+  </w:style>
+  <w:style w:type="paragraph" w:styleId="CommentSubject">
+    <w:name w:val="annotation subject"/>
+    <w:basedOn w:val="CommentText"/>
+    <w:next w:val="CommentText"/>
+    <w:link w:val="CommentSubjectChar"/>
+    <w:semiHidden/>
+    <w:unhideWhenUsed/>
+    <w:rsid w:val="001723E3"/>
+    <w:rPr>
+      <w:b/>
+      <w:bCs/>
+    </w:rPr>
+  </w:style>
+  <w:style w:type="character" w:customStyle="1" w:styleId="CommentSubjectChar">
+    <w:name w:val="Comment Subject Char"/>
+    <w:basedOn w:val="CommentTextChar"/>
+    <w:link w:val="CommentSubject"/>
+    <w:semiHidden/>
+    <w:rsid w:val="001723E3"/>
+    <w:rPr>
+      <w:b/>
+      <w:bCs/>
+    </w:rPr>
+  </w:style>
+  <w:style w:type="paragraph" w:styleId="BalloonText">
+    <w:name w:val="Balloon Text"/>
+    <w:basedOn w:val="Normal"/>
+    <w:link w:val="BalloonTextChar"/>
+    <w:semiHidden/>
+    <w:unhideWhenUsed/>
+    <w:rsid w:val="001723E3"/>
+    <w:rPr>
+      <w:rFonts w:ascii="Segoe UI" w:hAnsi="Segoe UI" w:cs="Segoe UI"/>
+      <w:sz w:val="18"/>
+      <w:szCs w:val="18"/>
+    </w:rPr>
+  </w:style>
+  <w:style w:type="character" w:customStyle="1" w:styleId="BalloonTextChar">
+    <w:name w:val="Balloon Text Char"/>
+    <w:basedOn w:val="DefaultParagraphFont"/>
+    <w:link w:val="BalloonText"/>
+    <w:semiHidden/>
+    <w:rsid w:val="001723E3"/>
+    <w:rPr>
+      <w:rFonts w:ascii="Segoe UI" w:hAnsi="Segoe UI" w:cs="Segoe UI"/>
+      <w:sz w:val="18"/>
+      <w:szCs w:val="18"/>
+    </w:rPr>
+  </w:style>
 </w:styles>
 </file>
 
 <file path=word/theme/theme1.xml><?xml version="1.0" encoding="utf-8"?>
-<a:theme xmlns:a="http://schemas.openxmlformats.org/drawingml/2006/main" name="Office Theme">
+<a:theme xmlns:a="http://purl.oclc.org/ooxml/drawingml/main" name="Office Theme">
   <a:themeElements>
     <a:clrScheme name="Office">
       <a:dk1>
@@ -549,7 +2942,7 @@
         <a:srgbClr val="E7E6E6"/>
       </a:lt2>
       <a:accent1>
-        <a:srgbClr val="4472C4"/>
+        <a:srgbClr val="5B9BD5"/>
       </a:accent1>
       <a:accent2>
         <a:srgbClr val="ED7D31"/>
@@ -561,7 +2954,7 @@
         <a:srgbClr val="FFC000"/>
       </a:accent4>
       <a:accent5>
-        <a:srgbClr val="5B9BD5"/>
+        <a:srgbClr val="4472C4"/>
       </a:accent5>
       <a:accent6>
         <a:srgbClr val="70AD47"/>
@@ -578,9 +2971,9 @@
         <a:latin typeface="Calibri Light" panose="020F0302020204030204"/>
         <a:ea typeface=""/>
         <a:cs typeface=""/>
-        <a:font script="Jpan" typeface="ＭＳ ゴシック"/>
+        <a:font script="Jpan" typeface="游ゴシック Light"/>
         <a:font script="Hang" typeface="맑은 고딕"/>
-        <a:font script="Hans" typeface="宋体"/>
+        <a:font script="Hans" typeface="等线 Light"/>
         <a:font script="Hant" typeface="新細明體"/>
         <a:font script="Arab" typeface="Times New Roman"/>
         <a:font script="Hebr" typeface="Times New Roman"/>
@@ -613,9 +3006,9 @@
         <a:latin typeface="Calibri" panose="020F0502020204030204"/>
         <a:ea typeface=""/>
         <a:cs typeface=""/>
-        <a:font script="Jpan" typeface="ＭＳ 明朝"/>
+        <a:font script="Jpan" typeface="游明朝"/>
         <a:font script="Hang" typeface="맑은 고딕"/>
-        <a:font script="Hans" typeface="宋体"/>
+        <a:font script="Hans" typeface="等线"/>
         <a:font script="Hant" typeface="新細明體"/>
         <a:font script="Arab" typeface="Arial"/>
         <a:font script="Hebr" typeface="Arial"/>
@@ -652,25 +3045,25 @@
         </a:solidFill>
         <a:gradFill rotWithShape="1">
           <a:gsLst>
-            <a:gs pos="0">
+            <a:gs pos="0%">
               <a:schemeClr val="phClr">
-                <a:lumMod val="110000"/>
-                <a:satMod val="105000"/>
-                <a:tint val="67000"/>
+                <a:lumMod val="110%"/>
+                <a:satMod val="105%"/>
+                <a:tint val="67%"/>
               </a:schemeClr>
             </a:gs>
-            <a:gs pos="50000">
+            <a:gs pos="50%">
               <a:schemeClr val="phClr">
-                <a:lumMod val="105000"/>
-                <a:satMod val="103000"/>
-                <a:tint val="73000"/>
+                <a:lumMod val="105%"/>
+                <a:satMod val="103%"/>
+                <a:tint val="73%"/>
               </a:schemeClr>
             </a:gs>
-            <a:gs pos="100000">
+            <a:gs pos="100%">
               <a:schemeClr val="phClr">
-                <a:lumMod val="105000"/>
-                <a:satMod val="109000"/>
-                <a:tint val="81000"/>
+                <a:lumMod val="105%"/>
+                <a:satMod val="109%"/>
+                <a:tint val="81%"/>
               </a:schemeClr>
             </a:gs>
           </a:gsLst>
@@ -678,25 +3071,25 @@
         </a:gradFill>
         <a:gradFill rotWithShape="1">
           <a:gsLst>
-            <a:gs pos="0">
+            <a:gs pos="0%">
               <a:schemeClr val="phClr">
-                <a:satMod val="103000"/>
-                <a:lumMod val="102000"/>
-                <a:tint val="94000"/>
+                <a:satMod val="103%"/>
+                <a:lumMod val="102%"/>
+                <a:tint val="94%"/>
               </a:schemeClr>
             </a:gs>
-            <a:gs pos="50000">
+            <a:gs pos="50%">
               <a:schemeClr val="phClr">
-                <a:satMod val="110000"/>
-                <a:lumMod val="100000"/>
-                <a:shade val="100000"/>
+                <a:satMod val="110%"/>
+                <a:lumMod val="100%"/>
+                <a:shade val="100%"/>
               </a:schemeClr>
             </a:gs>
-            <a:gs pos="100000">
+            <a:gs pos="100%">
               <a:schemeClr val="phClr">
-                <a:lumMod val="99000"/>
-                <a:satMod val="120000"/>
-                <a:shade val="78000"/>
+                <a:lumMod val="99%"/>
+                <a:satMod val="120%"/>
+                <a:shade val="78%"/>
               </a:schemeClr>
             </a:gs>
           </a:gsLst>
@@ -709,21 +3102,21 @@
             <a:schemeClr val="phClr"/>
           </a:solidFill>
           <a:prstDash val="solid"/>
-          <a:miter lim="800000"/>
+          <a:miter lim="800%"/>
         </a:ln>
         <a:ln w="12700" cap="flat" cmpd="sng" algn="ctr">
           <a:solidFill>
             <a:schemeClr val="phClr"/>
           </a:solidFill>
           <a:prstDash val="solid"/>
-          <a:miter lim="800000"/>
+          <a:miter lim="800%"/>
         </a:ln>
         <a:ln w="19050" cap="flat" cmpd="sng" algn="ctr">
           <a:solidFill>
             <a:schemeClr val="phClr"/>
           </a:solidFill>
           <a:prstDash val="solid"/>
-          <a:miter lim="800000"/>
+          <a:miter lim="800%"/>
         </a:ln>
       </a:lnStyleLst>
       <a:effectStyleLst>
@@ -737,7 +3130,7 @@
           <a:effectLst>
             <a:outerShdw blurRad="57150" dist="19050" dir="5400000" algn="ctr" rotWithShape="0">
               <a:srgbClr val="000000">
-                <a:alpha val="63000"/>
+                <a:alpha val="63%"/>
               </a:srgbClr>
             </a:outerShdw>
           </a:effectLst>
@@ -749,32 +3142,32 @@
         </a:solidFill>
         <a:solidFill>
           <a:schemeClr val="phClr">
-            <a:tint val="95000"/>
-            <a:satMod val="170000"/>
+            <a:tint val="95%"/>
+            <a:satMod val="170%"/>
           </a:schemeClr>
         </a:solidFill>
         <a:gradFill rotWithShape="1">
           <a:gsLst>
-            <a:gs pos="0">
+            <a:gs pos="0%">
               <a:schemeClr val="phClr">
-                <a:tint val="93000"/>
-                <a:satMod val="150000"/>
-                <a:shade val="98000"/>
-                <a:lumMod val="102000"/>
+                <a:tint val="93%"/>
+                <a:satMod val="150%"/>
+                <a:shade val="98%"/>
+                <a:lumMod val="102%"/>
               </a:schemeClr>
             </a:gs>
-            <a:gs pos="50000">
+            <a:gs pos="50%">
               <a:schemeClr val="phClr">
-                <a:tint val="98000"/>
-                <a:satMod val="130000"/>
-                <a:shade val="90000"/>
-                <a:lumMod val="103000"/>
+                <a:tint val="98%"/>
+                <a:satMod val="130%"/>
+                <a:shade val="90%"/>
+                <a:lumMod val="103%"/>
               </a:schemeClr>
             </a:gs>
-            <a:gs pos="100000">
+            <a:gs pos="100%">
               <a:schemeClr val="phClr">
-                <a:shade val="63000"/>
-                <a:satMod val="120000"/>
+                <a:shade val="63%"/>
+                <a:satMod val="120%"/>
               </a:schemeClr>
             </a:gs>
           </a:gsLst>
@@ -791,4 +3184,284 @@
     </a:ext>
   </a:extLst>
 </a:theme>
+</file>
+
+<file path=customXml/item1.xml><?xml version="1.0" encoding="utf-8"?>
+<b:Sources xmlns:b="http://schemas.openxmlformats.org/officeDocument/2006/bibliography" xmlns="http://schemas.openxmlformats.org/officeDocument/2006/bibliography" SelectedStyle="\APA.XSL" StyleName="APA"/>
+</file>
+
+<file path=customXml/item2.xml><?xml version="1.0" encoding="utf-8"?>
+<ct:contentTypeSchema xmlns:ct="http://schemas.microsoft.com/office/2006/metadata/contentType" xmlns:ma="http://schemas.microsoft.com/office/2006/metadata/properties/metaAttributes" ct:_="" ma:_="" ma:contentTypeName="Document" ma:contentTypeID="0x010100A3882F7B7C67304090C051B39AABC80F" ma:contentTypeVersion="12" ma:contentTypeDescription="Create a new document." ma:contentTypeScope="" ma:versionID="be483a484e0d4d43de77285347e3906b">
+  <xsd:schema xmlns:xsd="http://www.w3.org/2001/XMLSchema" xmlns:xs="http://www.w3.org/2001/XMLSchema" xmlns:p="http://schemas.microsoft.com/office/2006/metadata/properties" xmlns:ns3="b758aa55-6b46-4c4a-87bf-741e4488ca74" xmlns:ns4="9cd4470f-f8d0-4a1f-894b-3969a35c86f9" targetNamespace="http://schemas.microsoft.com/office/2006/metadata/properties" ma:root="true" ma:fieldsID="bc01b1d5874c22f53f8d02a9d4fd0e57" ns3:_="" ns4:_="">
+    <xsd:import namespace="b758aa55-6b46-4c4a-87bf-741e4488ca74"/>
+    <xsd:import namespace="9cd4470f-f8d0-4a1f-894b-3969a35c86f9"/>
+    <xsd:element name="properties">
+      <xsd:complexType>
+        <xsd:sequence>
+          <xsd:element name="documentManagement">
+            <xsd:complexType>
+              <xsd:all>
+                <xsd:element ref="ns3:MediaServiceMetadata" minOccurs="0"/>
+                <xsd:element ref="ns3:MediaServiceFastMetadata" minOccurs="0"/>
+                <xsd:element ref="ns4:SharedWithUsers" minOccurs="0"/>
+                <xsd:element ref="ns4:SharedWithDetails" minOccurs="0"/>
+                <xsd:element ref="ns4:SharingHintHash" minOccurs="0"/>
+                <xsd:element ref="ns3:MediaServiceAutoTags" minOccurs="0"/>
+                <xsd:element ref="ns3:MediaServiceGenerationTime" minOccurs="0"/>
+                <xsd:element ref="ns3:MediaServiceEventHashCode" minOccurs="0"/>
+                <xsd:element ref="ns3:MediaServiceDateTaken" minOccurs="0"/>
+                <xsd:element ref="ns3:MediaServiceOCR" minOccurs="0"/>
+                <xsd:element ref="ns3:MediaServiceAutoKeyPoints" minOccurs="0"/>
+                <xsd:element ref="ns3:MediaServiceKeyPoints" minOccurs="0"/>
+              </xsd:all>
+            </xsd:complexType>
+          </xsd:element>
+        </xsd:sequence>
+      </xsd:complexType>
+    </xsd:element>
+  </xsd:schema>
+  <xsd:schema xmlns:xsd="http://www.w3.org/2001/XMLSchema" xmlns:xs="http://www.w3.org/2001/XMLSchema" xmlns:dms="http://schemas.microsoft.com/office/2006/documentManagement/types" xmlns:pc="http://schemas.microsoft.com/office/infopath/2007/PartnerControls" targetNamespace="b758aa55-6b46-4c4a-87bf-741e4488ca74" elementFormDefault="qualified">
+    <xsd:import namespace="http://schemas.microsoft.com/office/2006/documentManagement/types"/>
+    <xsd:import namespace="http://schemas.microsoft.com/office/infopath/2007/PartnerControls"/>
+    <xsd:element name="MediaServiceMetadata" ma:index="8" nillable="true" ma:displayName="MediaServiceMetadata" ma:hidden="true" ma:internalName="MediaServiceMetadata" ma:readOnly="true">
+      <xsd:simpleType>
+        <xsd:restriction base="dms:Note"/>
+      </xsd:simpleType>
+    </xsd:element>
+    <xsd:element name="MediaServiceFastMetadata" ma:index="9" nillable="true" ma:displayName="MediaServiceFastMetadata" ma:hidden="true" ma:internalName="MediaServiceFastMetadata" ma:readOnly="true">
+      <xsd:simpleType>
+        <xsd:restriction base="dms:Note"/>
+      </xsd:simpleType>
+    </xsd:element>
+    <xsd:element name="MediaServiceAutoTags" ma:index="13" nillable="true" ma:displayName="Tags" ma:internalName="MediaServiceAutoTags" ma:readOnly="true">
+      <xsd:simpleType>
+        <xsd:restriction base="dms:Text"/>
+      </xsd:simpleType>
+    </xsd:element>
+    <xsd:element name="MediaServiceGenerationTime" ma:index="14" nillable="true" ma:displayName="MediaServiceGenerationTime" ma:hidden="true" ma:internalName="MediaServiceGenerationTime" ma:readOnly="true">
+      <xsd:simpleType>
+        <xsd:restriction base="dms:Text"/>
+      </xsd:simpleType>
+    </xsd:element>
+    <xsd:element name="MediaServiceEventHashCode" ma:index="15" nillable="true" ma:displayName="MediaServiceEventHashCode" ma:hidden="true" ma:internalName="MediaServiceEventHashCode" ma:readOnly="true">
+      <xsd:simpleType>
+        <xsd:restriction base="dms:Text"/>
+      </xsd:simpleType>
+    </xsd:element>
+    <xsd:element name="MediaServiceDateTaken" ma:index="16" nillable="true" ma:displayName="MediaServiceDateTaken" ma:hidden="true" ma:internalName="MediaServiceDateTaken" ma:readOnly="true">
+      <xsd:simpleType>
+        <xsd:restriction base="dms:Text"/>
+      </xsd:simpleType>
+    </xsd:element>
+    <xsd:element name="MediaServiceOCR" ma:index="17" nillable="true" ma:displayName="Extracted Text" ma:internalName="MediaServiceOCR" ma:readOnly="true">
+      <xsd:simpleType>
+        <xsd:restriction base="dms:Note">
+          <xsd:maxLength value="255"/>
+        </xsd:restriction>
+      </xsd:simpleType>
+    </xsd:element>
+    <xsd:element name="MediaServiceAutoKeyPoints" ma:index="18" nillable="true" ma:displayName="MediaServiceAutoKeyPoints" ma:hidden="true" ma:internalName="MediaServiceAutoKeyPoints" ma:readOnly="true">
+      <xsd:simpleType>
+        <xsd:restriction base="dms:Note"/>
+      </xsd:simpleType>
+    </xsd:element>
+    <xsd:element name="MediaServiceKeyPoints" ma:index="19" nillable="true" ma:displayName="KeyPoints" ma:internalName="MediaServiceKeyPoints" ma:readOnly="true">
+      <xsd:simpleType>
+        <xsd:restriction base="dms:Note">
+          <xsd:maxLength value="255"/>
+        </xsd:restriction>
+      </xsd:simpleType>
+    </xsd:element>
+  </xsd:schema>
+  <xsd:schema xmlns:xsd="http://www.w3.org/2001/XMLSchema" xmlns:xs="http://www.w3.org/2001/XMLSchema" xmlns:dms="http://schemas.microsoft.com/office/2006/documentManagement/types" xmlns:pc="http://schemas.microsoft.com/office/infopath/2007/PartnerControls" targetNamespace="9cd4470f-f8d0-4a1f-894b-3969a35c86f9" elementFormDefault="qualified">
+    <xsd:import namespace="http://schemas.microsoft.com/office/2006/documentManagement/types"/>
+    <xsd:import namespace="http://schemas.microsoft.com/office/infopath/2007/PartnerControls"/>
+    <xsd:element name="SharedWithUsers" ma:index="10" nillable="true" ma:displayName="Shared With" ma:internalName="SharedWithUsers" ma:readOnly="true">
+      <xsd:complexType>
+        <xsd:complexContent>
+          <xsd:extension base="dms:UserMulti">
+            <xsd:sequence>
+              <xsd:element name="UserInfo" minOccurs="0" maxOccurs="unbounded">
+                <xsd:complexType>
+                  <xsd:sequence>
+                    <xsd:element name="DisplayName" type="xsd:string" minOccurs="0"/>
+                    <xsd:element name="AccountId" type="dms:UserId" minOccurs="0" nillable="true"/>
+                    <xsd:element name="AccountType" type="xsd:string" minOccurs="0"/>
+                  </xsd:sequence>
+                </xsd:complexType>
+              </xsd:element>
+            </xsd:sequence>
+          </xsd:extension>
+        </xsd:complexContent>
+      </xsd:complexType>
+    </xsd:element>
+    <xsd:element name="SharedWithDetails" ma:index="11" nillable="true" ma:displayName="Shared With Details" ma:internalName="SharedWithDetails" ma:readOnly="true">
+      <xsd:simpleType>
+        <xsd:restriction base="dms:Note">
+          <xsd:maxLength value="255"/>
+        </xsd:restriction>
+      </xsd:simpleType>
+    </xsd:element>
+    <xsd:element name="SharingHintHash" ma:index="12" nillable="true" ma:displayName="Sharing Hint Hash" ma:hidden="true" ma:internalName="SharingHintHash" ma:readOnly="true">
+      <xsd:simpleType>
+        <xsd:restriction base="dms:Text"/>
+      </xsd:simpleType>
+    </xsd:element>
+  </xsd:schema>
+  <xsd:schema xmlns="http://schemas.openxmlformats.org/package/2006/metadata/core-properties" xmlns:xsd="http://www.w3.org/2001/XMLSchema" xmlns:xsi="http://www.w3.org/2001/XMLSchema-instance" xmlns:dc="http://purl.org/dc/elements/1.1/" xmlns:dcterms="http://purl.org/dc/terms/" xmlns:odoc="http://schemas.microsoft.com/internal/obd" targetNamespace="http://schemas.openxmlformats.org/package/2006/metadata/core-properties" elementFormDefault="qualified" attributeFormDefault="unqualified" blockDefault="#all">
+    <xsd:import namespace="http://purl.org/dc/elements/1.1/" schemaLocation="http://dublincore.org/schemas/xmls/qdc/2003/04/02/dc.xsd"/>
+    <xsd:import namespace="http://purl.org/dc/terms/" schemaLocation="http://dublincore.org/schemas/xmls/qdc/2003/04/02/dcterms.xsd"/>
+    <xsd:element name="coreProperties" type="CT_coreProperties"/>
+    <xsd:complexType name="CT_coreProperties">
+      <xsd:all>
+        <xsd:element ref="dc:creator" minOccurs="0" maxOccurs="1"/>
+        <xsd:element ref="dcterms:created" minOccurs="0" maxOccurs="1"/>
+        <xsd:element ref="dc:identifier" minOccurs="0" maxOccurs="1"/>
+        <xsd:element name="contentType" minOccurs="0" maxOccurs="1" type="xsd:string" ma:index="0" ma:displayName="Content Type"/>
+        <xsd:element ref="dc:title" minOccurs="0" maxOccurs="1" ma:index="4" ma:displayName="Title"/>
+        <xsd:element ref="dc:subject" minOccurs="0" maxOccurs="1"/>
+        <xsd:element ref="dc:description" minOccurs="0" maxOccurs="1"/>
+        <xsd:element name="keywords" minOccurs="0" maxOccurs="1" type="xsd:string"/>
+        <xsd:element ref="dc:language" minOccurs="0" maxOccurs="1"/>
+        <xsd:element name="category" minOccurs="0" maxOccurs="1" type="xsd:string"/>
+        <xsd:element name="version" minOccurs="0" maxOccurs="1" type="xsd:string"/>
+        <xsd:element name="revision" minOccurs="0" maxOccurs="1" type="xsd:string">
+          <xsd:annotation>
+            <xsd:documentation>
+                        This value indicates the number of saves or revisions. The application is responsible for updating this value after each revision.
+                    </xsd:documentation>
+          </xsd:annotation>
+        </xsd:element>
+        <xsd:element name="lastModifiedBy" minOccurs="0" maxOccurs="1" type="xsd:string"/>
+        <xsd:element ref="dcterms:modified" minOccurs="0" maxOccurs="1"/>
+        <xsd:element name="contentStatus" minOccurs="0" maxOccurs="1" type="xsd:string"/>
+      </xsd:all>
+    </xsd:complexType>
+  </xsd:schema>
+  <xs:schema xmlns:pc="http://schemas.microsoft.com/office/infopath/2007/PartnerControls" xmlns:xs="http://www.w3.org/2001/XMLSchema" targetNamespace="http://schemas.microsoft.com/office/infopath/2007/PartnerControls" elementFormDefault="qualified" attributeFormDefault="unqualified">
+    <xs:element name="Person">
+      <xs:complexType>
+        <xs:sequence>
+          <xs:element ref="pc:DisplayName" minOccurs="0"/>
+          <xs:element ref="pc:AccountId" minOccurs="0"/>
+          <xs:element ref="pc:AccountType" minOccurs="0"/>
+        </xs:sequence>
+      </xs:complexType>
+    </xs:element>
+    <xs:element name="DisplayName" type="xs:string"/>
+    <xs:element name="AccountId" type="xs:string"/>
+    <xs:element name="AccountType" type="xs:string"/>
+    <xs:element name="BDCAssociatedEntity">
+      <xs:complexType>
+        <xs:sequence>
+          <xs:element ref="pc:BDCEntity" minOccurs="0" maxOccurs="unbounded"/>
+        </xs:sequence>
+        <xs:attribute ref="pc:EntityNamespace"/>
+        <xs:attribute ref="pc:EntityName"/>
+        <xs:attribute ref="pc:SystemInstanceName"/>
+        <xs:attribute ref="pc:AssociationName"/>
+      </xs:complexType>
+    </xs:element>
+    <xs:attribute name="EntityNamespace" type="xs:string"/>
+    <xs:attribute name="EntityName" type="xs:string"/>
+    <xs:attribute name="SystemInstanceName" type="xs:string"/>
+    <xs:attribute name="AssociationName" type="xs:string"/>
+    <xs:element name="BDCEntity">
+      <xs:complexType>
+        <xs:sequence>
+          <xs:element ref="pc:EntityDisplayName" minOccurs="0"/>
+          <xs:element ref="pc:EntityInstanceReference" minOccurs="0"/>
+          <xs:element ref="pc:EntityId1" minOccurs="0"/>
+          <xs:element ref="pc:EntityId2" minOccurs="0"/>
+          <xs:element ref="pc:EntityId3" minOccurs="0"/>
+          <xs:element ref="pc:EntityId4" minOccurs="0"/>
+          <xs:element ref="pc:EntityId5" minOccurs="0"/>
+        </xs:sequence>
+      </xs:complexType>
+    </xs:element>
+    <xs:element name="EntityDisplayName" type="xs:string"/>
+    <xs:element name="EntityInstanceReference" type="xs:string"/>
+    <xs:element name="EntityId1" type="xs:string"/>
+    <xs:element name="EntityId2" type="xs:string"/>
+    <xs:element name="EntityId3" type="xs:string"/>
+    <xs:element name="EntityId4" type="xs:string"/>
+    <xs:element name="EntityId5" type="xs:string"/>
+    <xs:element name="Terms">
+      <xs:complexType>
+        <xs:sequence>
+          <xs:element ref="pc:TermInfo" minOccurs="0" maxOccurs="unbounded"/>
+        </xs:sequence>
+      </xs:complexType>
+    </xs:element>
+    <xs:element name="TermInfo">
+      <xs:complexType>
+        <xs:sequence>
+          <xs:element ref="pc:TermName" minOccurs="0"/>
+          <xs:element ref="pc:TermId" minOccurs="0"/>
+        </xs:sequence>
+      </xs:complexType>
+    </xs:element>
+    <xs:element name="TermName" type="xs:string"/>
+    <xs:element name="TermId" type="xs:string"/>
+  </xs:schema>
+</ct:contentTypeSchema>
+</file>
+
+<file path=customXml/item3.xml><?xml version="1.0" encoding="utf-8"?>
+<?mso-contentType ?>
+<FormTemplates xmlns="http://schemas.microsoft.com/sharepoint/v3/contenttype/forms">
+  <Display>DocumentLibraryForm</Display>
+  <Edit>DocumentLibraryForm</Edit>
+  <New>DocumentLibraryForm</New>
+</FormTemplates>
+</file>
+
+<file path=customXml/item4.xml><?xml version="1.0" encoding="utf-8"?>
+<p:properties xmlns:p="http://schemas.microsoft.com/office/2006/metadata/properties" xmlns:xsi="http://www.w3.org/2001/XMLSchema-instance" xmlns:pc="http://schemas.microsoft.com/office/infopath/2007/PartnerControls">
+  <documentManagement/>
+</p:properties>
+</file>
+
+<file path=customXml/itemProps1.xml><?xml version="1.0" encoding="utf-8"?>
+<ds:datastoreItem xmlns:ds="http://purl.oclc.org/ooxml/officeDocument/customXml" ds:itemID="{174953BD-B001-433D-BAEA-84E6680CEBE7}">
+  <ds:schemaRefs>
+    <ds:schemaRef ds:uri="http://schemas.openxmlformats.org/officeDocument/2006/bibliography"/>
+  </ds:schemaRefs>
+</ds:datastoreItem>
+</file>
+
+<file path=customXml/itemProps2.xml><?xml version="1.0" encoding="utf-8"?>
+<ds:datastoreItem xmlns:ds="http://purl.oclc.org/ooxml/officeDocument/customXml" ds:itemID="{06928B5D-A6EA-49CF-B29A-142BB279AFE0}">
+  <ds:schemaRefs>
+    <ds:schemaRef ds:uri="http://schemas.microsoft.com/office/2006/metadata/contentType"/>
+    <ds:schemaRef ds:uri="http://schemas.microsoft.com/office/2006/metadata/properties/metaAttributes"/>
+    <ds:schemaRef ds:uri="http://www.w3.org/2001/XMLSchema"/>
+    <ds:schemaRef ds:uri="http://schemas.microsoft.com/office/2006/metadata/properties"/>
+    <ds:schemaRef ds:uri="b758aa55-6b46-4c4a-87bf-741e4488ca74"/>
+    <ds:schemaRef ds:uri="9cd4470f-f8d0-4a1f-894b-3969a35c86f9"/>
+    <ds:schemaRef ds:uri="http://schemas.microsoft.com/office/2006/documentManagement/types"/>
+    <ds:schemaRef ds:uri="http://schemas.microsoft.com/office/infopath/2007/PartnerControls"/>
+    <ds:schemaRef ds:uri="http://schemas.openxmlformats.org/package/2006/metadata/core-properties"/>
+    <ds:schemaRef ds:uri="http://purl.org/dc/elements/1.1/"/>
+    <ds:schemaRef ds:uri="http://purl.org/dc/terms/"/>
+    <ds:schemaRef ds:uri="http://schemas.microsoft.com/internal/obd"/>
+  </ds:schemaRefs>
+</ds:datastoreItem>
+</file>
+
+<file path=customXml/itemProps3.xml><?xml version="1.0" encoding="utf-8"?>
+<ds:datastoreItem xmlns:ds="http://purl.oclc.org/ooxml/officeDocument/customXml" ds:itemID="{AA28552D-94F7-455B-BC1A-B6281BE5C346}">
+  <ds:schemaRefs>
+    <ds:schemaRef ds:uri="http://schemas.microsoft.com/sharepoint/v3/contenttype/forms"/>
+  </ds:schemaRefs>
+</ds:datastoreItem>
+</file>
+
+<file path=customXml/itemProps4.xml><?xml version="1.0" encoding="utf-8"?>
+<ds:datastoreItem xmlns:ds="http://purl.oclc.org/ooxml/officeDocument/customXml" ds:itemID="{8C7361DC-6685-4C3E-B19B-EE729DEF88D2}">
+  <ds:schemaRefs>
+    <ds:schemaRef ds:uri="http://schemas.microsoft.com/office/2006/metadata/properties"/>
+    <ds:schemaRef ds:uri="http://schemas.microsoft.com/office/infopath/2007/PartnerControls"/>
+  </ds:schemaRefs>
+</ds:datastoreItem>
 </file>